--- a/lab2/Lab Assignment 2.docx
+++ b/lab2/Lab Assignment 2.docx
@@ -66,10 +66,10 @@
           <w:kern w:val="0"/>
         </w:rPr>
         <w:drawing>
-          <wp:inline distT="0" distB="0" distL="0" distR="0" wp14:anchorId="2956C250" wp14:editId="00693721">
-            <wp:extent cx="4108537" cy="4328888"/>
-            <wp:effectExtent l="0" t="0" r="6350" b="0"/>
-            <wp:docPr id="1607617566" name="Picture 1" descr="A screen shot of a computer program&#10;&#10;Description automatically generated"/>
+          <wp:inline distT="0" distB="0" distL="0" distR="0" wp14:anchorId="5DBCB1A5" wp14:editId="322A6ADD">
+            <wp:extent cx="5943600" cy="6221095"/>
+            <wp:effectExtent l="0" t="0" r="0" b="8255"/>
+            <wp:docPr id="292524422" name="Picture 1" descr="A screen shot of a computer program&#10;&#10;Description automatically generated"/>
             <wp:cNvGraphicFramePr>
               <a:graphicFrameLocks xmlns:a="http://schemas.openxmlformats.org/drawingml/2006/main" noChangeAspect="1"/>
             </wp:cNvGraphicFramePr>
@@ -77,7 +77,7 @@
               <a:graphicData uri="http://schemas.openxmlformats.org/drawingml/2006/picture">
                 <pic:pic xmlns:pic="http://schemas.openxmlformats.org/drawingml/2006/picture">
                   <pic:nvPicPr>
-                    <pic:cNvPr id="1607617566" name="Picture 1" descr="A screen shot of a computer program&#10;&#10;Description automatically generated"/>
+                    <pic:cNvPr id="292524422" name="Picture 1" descr="A screen shot of a computer program&#10;&#10;Description automatically generated"/>
                     <pic:cNvPicPr/>
                   </pic:nvPicPr>
                   <pic:blipFill>
@@ -89,7 +89,7 @@
                   <pic:spPr>
                     <a:xfrm>
                       <a:off x="0" y="0"/>
-                      <a:ext cx="4129613" cy="4351094"/>
+                      <a:ext cx="5943600" cy="6221095"/>
                     </a:xfrm>
                     <a:prstGeom prst="rect">
                       <a:avLst/>
@@ -116,7 +116,13 @@
           <w:u w:val="single"/>
         </w:rPr>
       </w:pPr>
-      <w:r>
+    </w:p>
+    <w:p>
+      <w:pPr>
+        <w:autoSpaceDE w:val="0"/>
+        <w:autoSpaceDN w:val="0"/>
+        <w:adjustRightInd w:val="0"/>
+        <w:spacing w:after="0" w:line="240" w:lineRule="auto"/>
         <w:rPr>
           <w:rFonts w:ascii="Times New Roman" w:eastAsia="CMBX12" w:hAnsi="Times New Roman" w:cs="Times New Roman"/>
           <w:kern w:val="0"/>
@@ -124,6 +130,91 @@
           <w:szCs w:val="28"/>
           <w:u w:val="single"/>
         </w:rPr>
+      </w:pPr>
+    </w:p>
+    <w:p>
+      <w:pPr>
+        <w:autoSpaceDE w:val="0"/>
+        <w:autoSpaceDN w:val="0"/>
+        <w:adjustRightInd w:val="0"/>
+        <w:spacing w:after="0" w:line="240" w:lineRule="auto"/>
+        <w:rPr>
+          <w:rFonts w:ascii="Times New Roman" w:eastAsia="CMBX12" w:hAnsi="Times New Roman" w:cs="Times New Roman"/>
+          <w:kern w:val="0"/>
+          <w:sz w:val="28"/>
+          <w:szCs w:val="28"/>
+          <w:u w:val="single"/>
+        </w:rPr>
+      </w:pPr>
+    </w:p>
+    <w:p>
+      <w:pPr>
+        <w:autoSpaceDE w:val="0"/>
+        <w:autoSpaceDN w:val="0"/>
+        <w:adjustRightInd w:val="0"/>
+        <w:spacing w:after="0" w:line="240" w:lineRule="auto"/>
+        <w:rPr>
+          <w:rFonts w:ascii="Times New Roman" w:eastAsia="CMBX12" w:hAnsi="Times New Roman" w:cs="Times New Roman"/>
+          <w:kern w:val="0"/>
+          <w:sz w:val="28"/>
+          <w:szCs w:val="28"/>
+          <w:u w:val="single"/>
+        </w:rPr>
+      </w:pPr>
+    </w:p>
+    <w:p>
+      <w:pPr>
+        <w:autoSpaceDE w:val="0"/>
+        <w:autoSpaceDN w:val="0"/>
+        <w:adjustRightInd w:val="0"/>
+        <w:spacing w:after="0" w:line="240" w:lineRule="auto"/>
+        <w:rPr>
+          <w:rFonts w:ascii="Times New Roman" w:eastAsia="CMBX12" w:hAnsi="Times New Roman" w:cs="Times New Roman"/>
+          <w:kern w:val="0"/>
+          <w:sz w:val="28"/>
+          <w:szCs w:val="28"/>
+          <w:u w:val="single"/>
+        </w:rPr>
+      </w:pPr>
+    </w:p>
+    <w:p>
+      <w:pPr>
+        <w:autoSpaceDE w:val="0"/>
+        <w:autoSpaceDN w:val="0"/>
+        <w:adjustRightInd w:val="0"/>
+        <w:spacing w:after="0" w:line="240" w:lineRule="auto"/>
+        <w:rPr>
+          <w:rFonts w:ascii="Times New Roman" w:eastAsia="CMBX12" w:hAnsi="Times New Roman" w:cs="Times New Roman"/>
+          <w:kern w:val="0"/>
+          <w:sz w:val="28"/>
+          <w:szCs w:val="28"/>
+          <w:u w:val="single"/>
+        </w:rPr>
+      </w:pPr>
+    </w:p>
+    <w:p>
+      <w:pPr>
+        <w:autoSpaceDE w:val="0"/>
+        <w:autoSpaceDN w:val="0"/>
+        <w:adjustRightInd w:val="0"/>
+        <w:spacing w:after="0" w:line="240" w:lineRule="auto"/>
+        <w:rPr>
+          <w:rFonts w:ascii="Times New Roman" w:eastAsia="CMBX12" w:hAnsi="Times New Roman" w:cs="Times New Roman"/>
+          <w:kern w:val="0"/>
+          <w:sz w:val="28"/>
+          <w:szCs w:val="28"/>
+          <w:u w:val="single"/>
+        </w:rPr>
+      </w:pPr>
+      <w:r>
+        <w:rPr>
+          <w:rFonts w:ascii="Times New Roman" w:eastAsia="CMBX12" w:hAnsi="Times New Roman" w:cs="Times New Roman"/>
+          <w:kern w:val="0"/>
+          <w:sz w:val="28"/>
+          <w:szCs w:val="28"/>
+          <w:u w:val="single"/>
+        </w:rPr>
+        <w:lastRenderedPageBreak/>
         <w:t xml:space="preserve">A. </w:t>
       </w:r>
       <w:r>
@@ -207,10 +298,10 @@
           <w:kern w:val="0"/>
         </w:rPr>
         <w:drawing>
-          <wp:inline distT="0" distB="0" distL="0" distR="0" wp14:anchorId="1FF657A9" wp14:editId="5BBB70B6">
-            <wp:extent cx="5599134" cy="2000118"/>
-            <wp:effectExtent l="0" t="0" r="1905" b="635"/>
-            <wp:docPr id="1196963265" name="Picture 1" descr="A computer screen with colorful text&#10;&#10;Description automatically generated"/>
+          <wp:inline distT="0" distB="0" distL="0" distR="0" wp14:anchorId="7BA180CB" wp14:editId="2B231FB3">
+            <wp:extent cx="5943600" cy="2372360"/>
+            <wp:effectExtent l="0" t="0" r="0" b="8890"/>
+            <wp:docPr id="1221486528" name="Picture 1" descr="A computer screen with colorful text&#10;&#10;Description automatically generated"/>
             <wp:cNvGraphicFramePr>
               <a:graphicFrameLocks xmlns:a="http://schemas.openxmlformats.org/drawingml/2006/main" noChangeAspect="1"/>
             </wp:cNvGraphicFramePr>
@@ -218,7 +309,7 @@
               <a:graphicData uri="http://schemas.openxmlformats.org/drawingml/2006/picture">
                 <pic:pic xmlns:pic="http://schemas.openxmlformats.org/drawingml/2006/picture">
                   <pic:nvPicPr>
-                    <pic:cNvPr id="1196963265" name="Picture 1" descr="A computer screen with colorful text&#10;&#10;Description automatically generated"/>
+                    <pic:cNvPr id="1221486528" name="Picture 1" descr="A computer screen with colorful text&#10;&#10;Description automatically generated"/>
                     <pic:cNvPicPr/>
                   </pic:nvPicPr>
                   <pic:blipFill>
@@ -230,7 +321,7 @@
                   <pic:spPr>
                     <a:xfrm>
                       <a:off x="0" y="0"/>
-                      <a:ext cx="5622411" cy="2008433"/>
+                      <a:ext cx="5943600" cy="2372360"/>
                     </a:xfrm>
                     <a:prstGeom prst="rect">
                       <a:avLst/>
@@ -255,19 +346,6 @@
           <w:kern w:val="0"/>
         </w:rPr>
       </w:pPr>
-    </w:p>
-    <w:p>
-      <w:pPr>
-        <w:pStyle w:val="ListParagraph"/>
-        <w:autoSpaceDE w:val="0"/>
-        <w:autoSpaceDN w:val="0"/>
-        <w:adjustRightInd w:val="0"/>
-        <w:spacing w:after="0" w:line="240" w:lineRule="auto"/>
-        <w:rPr>
-          <w:rFonts w:ascii="Times New Roman" w:eastAsia="CMR10" w:hAnsi="Times New Roman" w:cs="Times New Roman"/>
-          <w:kern w:val="0"/>
-        </w:rPr>
-      </w:pPr>
       <w:r>
         <w:rPr>
           <w:rFonts w:ascii="Times New Roman" w:eastAsia="CMR10" w:hAnsi="Times New Roman" w:cs="Times New Roman"/>
@@ -292,99 +370,20 @@
           <w:szCs w:val="24"/>
         </w:rPr>
       </w:pPr>
-    </w:p>
-    <w:p>
-      <w:pPr>
-        <w:pStyle w:val="ListParagraph"/>
-        <w:autoSpaceDE w:val="0"/>
-        <w:autoSpaceDN w:val="0"/>
-        <w:adjustRightInd w:val="0"/>
-        <w:spacing w:after="0" w:line="240" w:lineRule="auto"/>
-        <w:rPr>
-          <w:rFonts w:ascii="Times New Roman" w:eastAsia="CMR10" w:hAnsi="Times New Roman" w:cs="Times New Roman"/>
-          <w:b/>
-          <w:bCs/>
-          <w:kern w:val="0"/>
-          <w:sz w:val="24"/>
-          <w:szCs w:val="24"/>
-        </w:rPr>
-      </w:pPr>
-    </w:p>
-    <w:p>
-      <w:pPr>
-        <w:pStyle w:val="ListParagraph"/>
-        <w:numPr>
-          <w:ilvl w:val="0"/>
-          <w:numId w:val="1"/>
-        </w:numPr>
-        <w:autoSpaceDE w:val="0"/>
-        <w:autoSpaceDN w:val="0"/>
-        <w:adjustRightInd w:val="0"/>
-        <w:spacing w:after="0" w:line="240" w:lineRule="auto"/>
-        <w:rPr>
-          <w:rFonts w:ascii="Times New Roman" w:eastAsia="CMR10" w:hAnsi="Times New Roman" w:cs="Times New Roman"/>
-          <w:b/>
-          <w:bCs/>
-          <w:kern w:val="0"/>
-          <w:sz w:val="24"/>
-          <w:szCs w:val="24"/>
-        </w:rPr>
-      </w:pPr>
-      <w:r>
-        <w:rPr>
-          <w:rFonts w:ascii="Times New Roman" w:eastAsia="CMBX10" w:hAnsi="Times New Roman" w:cs="Times New Roman"/>
-          <w:b/>
-          <w:bCs/>
-          <w:kern w:val="0"/>
-          <w:sz w:val="24"/>
-          <w:szCs w:val="24"/>
-        </w:rPr>
-        <w:lastRenderedPageBreak/>
-        <w:t>Problem A.2</w:t>
-      </w:r>
-    </w:p>
-    <w:p>
-      <w:pPr>
-        <w:pStyle w:val="ListParagraph"/>
-        <w:autoSpaceDE w:val="0"/>
-        <w:autoSpaceDN w:val="0"/>
-        <w:adjustRightInd w:val="0"/>
-        <w:spacing w:after="0" w:line="240" w:lineRule="auto"/>
-        <w:rPr>
-          <w:rFonts w:ascii="Times New Roman" w:eastAsia="CMR10" w:hAnsi="Times New Roman" w:cs="Times New Roman"/>
-          <w:kern w:val="0"/>
-        </w:rPr>
-      </w:pPr>
-      <w:r>
-        <w:rPr>
-          <w:rFonts w:ascii="Times New Roman" w:eastAsia="CMR10" w:hAnsi="Times New Roman" w:cs="Times New Roman"/>
-          <w:kern w:val="0"/>
-        </w:rPr>
-        <w:t>Code:</w:t>
-      </w:r>
-    </w:p>
-    <w:p>
-      <w:pPr>
-        <w:pStyle w:val="ListParagraph"/>
-        <w:autoSpaceDE w:val="0"/>
-        <w:autoSpaceDN w:val="0"/>
-        <w:adjustRightInd w:val="0"/>
-        <w:spacing w:after="0" w:line="240" w:lineRule="auto"/>
-        <w:rPr>
-          <w:rFonts w:ascii="Times New Roman" w:eastAsia="CMR10" w:hAnsi="Times New Roman" w:cs="Times New Roman"/>
-          <w:kern w:val="0"/>
-        </w:rPr>
-      </w:pPr>
-      <w:r>
-        <w:rPr>
-          <w:rFonts w:ascii="Times New Roman" w:eastAsia="CMR10" w:hAnsi="Times New Roman" w:cs="Times New Roman"/>
-          <w:kern w:val="0"/>
+      <w:r>
+        <w:rPr>
+          <w:rFonts w:ascii="Times New Roman" w:eastAsia="CMR10" w:hAnsi="Times New Roman" w:cs="Times New Roman"/>
+          <w:b/>
+          <w:bCs/>
+          <w:kern w:val="0"/>
+          <w:sz w:val="24"/>
+          <w:szCs w:val="24"/>
         </w:rPr>
         <w:drawing>
-          <wp:inline distT="0" distB="0" distL="0" distR="0" wp14:anchorId="28A73673" wp14:editId="16036031">
-            <wp:extent cx="5962347" cy="1565753"/>
-            <wp:effectExtent l="0" t="0" r="635" b="0"/>
-            <wp:docPr id="1805884761" name="Picture 1" descr="A computer screen with colorful text&#10;&#10;Description automatically generated"/>
+          <wp:inline distT="0" distB="0" distL="0" distR="0" wp14:anchorId="6E3CF4EC" wp14:editId="338CE6AA">
+            <wp:extent cx="3568883" cy="323867"/>
+            <wp:effectExtent l="0" t="0" r="0" b="0"/>
+            <wp:docPr id="481146172" name="Picture 1"/>
             <wp:cNvGraphicFramePr>
               <a:graphicFrameLocks xmlns:a="http://schemas.openxmlformats.org/drawingml/2006/main" noChangeAspect="1"/>
             </wp:cNvGraphicFramePr>
@@ -392,7 +391,7 @@
               <a:graphicData uri="http://schemas.openxmlformats.org/drawingml/2006/picture">
                 <pic:pic xmlns:pic="http://schemas.openxmlformats.org/drawingml/2006/picture">
                   <pic:nvPicPr>
-                    <pic:cNvPr id="1805884761" name="Picture 1" descr="A computer screen with colorful text&#10;&#10;Description automatically generated"/>
+                    <pic:cNvPr id="481146172" name=""/>
                     <pic:cNvPicPr/>
                   </pic:nvPicPr>
                   <pic:blipFill>
@@ -404,7 +403,7 @@
                   <pic:spPr>
                     <a:xfrm>
                       <a:off x="0" y="0"/>
-                      <a:ext cx="6025605" cy="1582365"/>
+                      <a:ext cx="3568883" cy="323867"/>
                     </a:xfrm>
                     <a:prstGeom prst="rect">
                       <a:avLst/>
@@ -426,44 +425,9 @@
         <w:spacing w:after="0" w:line="240" w:lineRule="auto"/>
         <w:rPr>
           <w:rFonts w:ascii="Times New Roman" w:eastAsia="CMR10" w:hAnsi="Times New Roman" w:cs="Times New Roman"/>
-          <w:kern w:val="0"/>
-        </w:rPr>
-      </w:pPr>
-      <w:r>
-        <w:rPr>
-          <w:rFonts w:ascii="Times New Roman" w:eastAsia="CMR10" w:hAnsi="Times New Roman" w:cs="Times New Roman"/>
-          <w:kern w:val="0"/>
-        </w:rPr>
-        <w:t>Results:</w:t>
-      </w:r>
-    </w:p>
-    <w:p>
-      <w:pPr>
-        <w:pStyle w:val="ListParagraph"/>
-        <w:autoSpaceDE w:val="0"/>
-        <w:autoSpaceDN w:val="0"/>
-        <w:adjustRightInd w:val="0"/>
-        <w:spacing w:after="0" w:line="240" w:lineRule="auto"/>
-        <w:rPr>
-          <w:rFonts w:ascii="Times New Roman" w:hAnsi="Times New Roman" w:cs="Times New Roman"/>
-          <w:b/>
-          <w:bCs/>
-          <w:sz w:val="24"/>
-          <w:szCs w:val="24"/>
-        </w:rPr>
-      </w:pPr>
-    </w:p>
-    <w:p>
-      <w:pPr>
-        <w:pStyle w:val="ListParagraph"/>
-        <w:autoSpaceDE w:val="0"/>
-        <w:autoSpaceDN w:val="0"/>
-        <w:adjustRightInd w:val="0"/>
-        <w:spacing w:after="0" w:line="240" w:lineRule="auto"/>
-        <w:rPr>
-          <w:rFonts w:ascii="Times New Roman" w:hAnsi="Times New Roman" w:cs="Times New Roman"/>
-          <w:b/>
-          <w:bCs/>
+          <w:b/>
+          <w:bCs/>
+          <w:kern w:val="0"/>
           <w:sz w:val="24"/>
           <w:szCs w:val="24"/>
         </w:rPr>
@@ -481,9 +445,10 @@
         <w:adjustRightInd w:val="0"/>
         <w:spacing w:after="0" w:line="240" w:lineRule="auto"/>
         <w:rPr>
-          <w:rFonts w:ascii="Times New Roman" w:hAnsi="Times New Roman" w:cs="Times New Roman"/>
-          <w:b/>
-          <w:bCs/>
+          <w:rFonts w:ascii="Times New Roman" w:eastAsia="CMR10" w:hAnsi="Times New Roman" w:cs="Times New Roman"/>
+          <w:b/>
+          <w:bCs/>
+          <w:kern w:val="0"/>
           <w:sz w:val="24"/>
           <w:szCs w:val="24"/>
         </w:rPr>
@@ -497,7 +462,7 @@
           <w:sz w:val="24"/>
           <w:szCs w:val="24"/>
         </w:rPr>
-        <w:t>Problem A.3</w:t>
+        <w:t>Problem A.2</w:t>
       </w:r>
     </w:p>
     <w:p>
@@ -538,10 +503,10 @@
           <w:kern w:val="0"/>
         </w:rPr>
         <w:drawing>
-          <wp:inline distT="0" distB="0" distL="0" distR="0" wp14:anchorId="7F8EAF49" wp14:editId="707F66FF">
-            <wp:extent cx="5943600" cy="2346325"/>
+          <wp:inline distT="0" distB="0" distL="0" distR="0" wp14:anchorId="2561979D" wp14:editId="37A0F655">
+            <wp:extent cx="5943600" cy="1621155"/>
             <wp:effectExtent l="0" t="0" r="0" b="0"/>
-            <wp:docPr id="1727493759" name="Picture 1" descr="A computer screen shot of a black screen&#10;&#10;Description automatically generated"/>
+            <wp:docPr id="2098804406" name="Picture 1" descr="A computer screen with text on it&#10;&#10;Description automatically generated"/>
             <wp:cNvGraphicFramePr>
               <a:graphicFrameLocks xmlns:a="http://schemas.openxmlformats.org/drawingml/2006/main" noChangeAspect="1"/>
             </wp:cNvGraphicFramePr>
@@ -549,7 +514,7 @@
               <a:graphicData uri="http://schemas.openxmlformats.org/drawingml/2006/picture">
                 <pic:pic xmlns:pic="http://schemas.openxmlformats.org/drawingml/2006/picture">
                   <pic:nvPicPr>
-                    <pic:cNvPr id="1727493759" name="Picture 1" descr="A computer screen shot of a black screen&#10;&#10;Description automatically generated"/>
+                    <pic:cNvPr id="2098804406" name="Picture 1" descr="A computer screen with text on it&#10;&#10;Description automatically generated"/>
                     <pic:cNvPicPr/>
                   </pic:nvPicPr>
                   <pic:blipFill>
@@ -561,7 +526,7 @@
                   <pic:spPr>
                     <a:xfrm>
                       <a:off x="0" y="0"/>
-                      <a:ext cx="5943600" cy="2346325"/>
+                      <a:ext cx="5943600" cy="1621155"/>
                     </a:xfrm>
                     <a:prstGeom prst="rect">
                       <a:avLst/>
@@ -602,148 +567,27 @@
         <w:adjustRightInd w:val="0"/>
         <w:spacing w:after="0" w:line="240" w:lineRule="auto"/>
         <w:rPr>
-          <w:rFonts w:ascii="Times New Roman" w:eastAsia="CMBX10" w:hAnsi="Times New Roman" w:cs="Times New Roman"/>
-          <w:b/>
-          <w:bCs/>
-          <w:kern w:val="0"/>
-          <w:sz w:val="24"/>
-          <w:szCs w:val="24"/>
-        </w:rPr>
-      </w:pPr>
-    </w:p>
-    <w:p>
-      <w:pPr>
-        <w:autoSpaceDE w:val="0"/>
-        <w:autoSpaceDN w:val="0"/>
-        <w:adjustRightInd w:val="0"/>
-        <w:spacing w:after="0" w:line="240" w:lineRule="auto"/>
-        <w:rPr>
           <w:rFonts w:ascii="Times New Roman" w:hAnsi="Times New Roman" w:cs="Times New Roman"/>
-          <w:sz w:val="24"/>
-          <w:szCs w:val="24"/>
-        </w:rPr>
-      </w:pPr>
-    </w:p>
-    <w:p>
-      <w:pPr>
-        <w:autoSpaceDE w:val="0"/>
-        <w:autoSpaceDN w:val="0"/>
-        <w:adjustRightInd w:val="0"/>
-        <w:spacing w:after="0" w:line="240" w:lineRule="auto"/>
-        <w:rPr>
-          <w:rFonts w:ascii="Times New Roman" w:eastAsia="CMBX12" w:hAnsi="Times New Roman" w:cs="Times New Roman"/>
-          <w:kern w:val="0"/>
-          <w:sz w:val="28"/>
-          <w:szCs w:val="28"/>
-          <w:u w:val="single"/>
-        </w:rPr>
-      </w:pPr>
-      <w:r>
-        <w:rPr>
-          <w:rFonts w:ascii="Times New Roman" w:eastAsia="CMBX12" w:hAnsi="Times New Roman" w:cs="Times New Roman"/>
-          <w:kern w:val="0"/>
-          <w:sz w:val="28"/>
-          <w:szCs w:val="28"/>
-          <w:u w:val="single"/>
-        </w:rPr>
-        <w:t xml:space="preserve">B. </w:t>
-      </w:r>
-      <w:r>
-        <w:rPr>
-          <w:rFonts w:ascii="Times New Roman" w:eastAsia="CMBX12" w:hAnsi="Times New Roman" w:cs="Times New Roman"/>
-          <w:kern w:val="0"/>
-          <w:sz w:val="28"/>
-          <w:szCs w:val="28"/>
-          <w:u w:val="single"/>
-        </w:rPr>
-        <w:t>Convolution</w:t>
-      </w:r>
-      <w:r>
-        <w:rPr>
-          <w:rFonts w:ascii="Times New Roman" w:eastAsia="CMBX12" w:hAnsi="Times New Roman" w:cs="Times New Roman"/>
-          <w:kern w:val="0"/>
-          <w:sz w:val="28"/>
-          <w:szCs w:val="28"/>
-          <w:u w:val="single"/>
-        </w:rPr>
-        <w:t>.</w:t>
-      </w:r>
-    </w:p>
-    <w:p>
-      <w:pPr>
-        <w:pStyle w:val="ListParagraph"/>
-        <w:numPr>
-          <w:ilvl w:val="0"/>
-          <w:numId w:val="1"/>
-        </w:numPr>
-        <w:autoSpaceDE w:val="0"/>
-        <w:autoSpaceDN w:val="0"/>
-        <w:adjustRightInd w:val="0"/>
-        <w:spacing w:after="0" w:line="240" w:lineRule="auto"/>
-        <w:rPr>
-          <w:rFonts w:ascii="Times New Roman" w:eastAsia="CMBX10" w:hAnsi="Times New Roman" w:cs="Times New Roman"/>
-          <w:b/>
-          <w:bCs/>
-          <w:kern w:val="0"/>
-          <w:sz w:val="24"/>
-          <w:szCs w:val="24"/>
-        </w:rPr>
-      </w:pPr>
-      <w:r>
-        <w:rPr>
-          <w:rFonts w:ascii="Times New Roman" w:eastAsia="CMBX10" w:hAnsi="Times New Roman" w:cs="Times New Roman"/>
-          <w:b/>
-          <w:bCs/>
-          <w:kern w:val="0"/>
-          <w:sz w:val="24"/>
-          <w:szCs w:val="24"/>
-        </w:rPr>
-        <w:t xml:space="preserve">Problem B.1 </w:t>
-      </w:r>
-    </w:p>
-    <w:p>
-      <w:pPr>
-        <w:pStyle w:val="ListParagraph"/>
-        <w:autoSpaceDE w:val="0"/>
-        <w:autoSpaceDN w:val="0"/>
-        <w:adjustRightInd w:val="0"/>
-        <w:spacing w:after="0" w:line="240" w:lineRule="auto"/>
-        <w:rPr>
-          <w:rFonts w:ascii="Times New Roman" w:eastAsia="CMR10" w:hAnsi="Times New Roman" w:cs="Times New Roman"/>
-          <w:kern w:val="0"/>
-        </w:rPr>
-      </w:pPr>
-      <w:r>
-        <w:rPr>
-          <w:rFonts w:ascii="Times New Roman" w:eastAsia="CMR10" w:hAnsi="Times New Roman" w:cs="Times New Roman"/>
-          <w:kern w:val="0"/>
-        </w:rPr>
-        <w:t>Code:</w:t>
-      </w:r>
-    </w:p>
-    <w:p>
-      <w:pPr>
-        <w:pStyle w:val="ListParagraph"/>
-        <w:autoSpaceDE w:val="0"/>
-        <w:autoSpaceDN w:val="0"/>
-        <w:adjustRightInd w:val="0"/>
-        <w:spacing w:after="0" w:line="240" w:lineRule="auto"/>
-        <w:rPr>
-          <w:rFonts w:ascii="Times New Roman" w:eastAsia="CMR10" w:hAnsi="Times New Roman" w:cs="Times New Roman"/>
-          <w:kern w:val="0"/>
-        </w:rPr>
-      </w:pPr>
-      <w:r>
-        <w:rPr>
-          <w:rFonts w:ascii="Times New Roman" w:eastAsia="CMR10" w:hAnsi="Times New Roman" w:cs="Times New Roman"/>
-          <w:kern w:val="0"/>
+          <w:b/>
+          <w:bCs/>
+          <w:sz w:val="24"/>
+          <w:szCs w:val="24"/>
+        </w:rPr>
+      </w:pPr>
+      <w:r>
+        <w:rPr>
+          <w:rFonts w:ascii="Times New Roman" w:hAnsi="Times New Roman" w:cs="Times New Roman"/>
+          <w:b/>
+          <w:bCs/>
+          <w:sz w:val="24"/>
+          <w:szCs w:val="24"/>
         </w:rPr>
         <w:lastRenderedPageBreak/>
         <w:drawing>
-          <wp:inline distT="0" distB="0" distL="0" distR="0" wp14:anchorId="095F4E3E" wp14:editId="6B49E46D">
-            <wp:extent cx="5943600" cy="2564765"/>
-            <wp:effectExtent l="0" t="0" r="0" b="6985"/>
-            <wp:docPr id="1381191607" name="Picture 1" descr="A screen shot of a computer code&#10;&#10;Description automatically generated"/>
+          <wp:inline distT="0" distB="0" distL="0" distR="0" wp14:anchorId="6B792B8D" wp14:editId="4DE327D6">
+            <wp:extent cx="5943600" cy="3311525"/>
+            <wp:effectExtent l="0" t="0" r="0" b="3175"/>
+            <wp:docPr id="1999664314" name="Picture 1" descr="A graph with a green line&#10;&#10;Description automatically generated"/>
             <wp:cNvGraphicFramePr>
               <a:graphicFrameLocks xmlns:a="http://schemas.openxmlformats.org/drawingml/2006/main" noChangeAspect="1"/>
             </wp:cNvGraphicFramePr>
@@ -751,7 +595,7 @@
               <a:graphicData uri="http://schemas.openxmlformats.org/drawingml/2006/picture">
                 <pic:pic xmlns:pic="http://schemas.openxmlformats.org/drawingml/2006/picture">
                   <pic:nvPicPr>
-                    <pic:cNvPr id="1381191607" name="Picture 1" descr="A screen shot of a computer code&#10;&#10;Description automatically generated"/>
+                    <pic:cNvPr id="1999664314" name="Picture 1" descr="A graph with a green line&#10;&#10;Description automatically generated"/>
                     <pic:cNvPicPr/>
                   </pic:nvPicPr>
                   <pic:blipFill>
@@ -763,7 +607,7 @@
                   <pic:spPr>
                     <a:xfrm>
                       <a:off x="0" y="0"/>
-                      <a:ext cx="5943600" cy="2564765"/>
+                      <a:ext cx="5943600" cy="3311525"/>
                     </a:xfrm>
                     <a:prstGeom prst="rect">
                       <a:avLst/>
@@ -784,30 +628,9 @@
         <w:adjustRightInd w:val="0"/>
         <w:spacing w:after="0" w:line="240" w:lineRule="auto"/>
         <w:rPr>
-          <w:rFonts w:ascii="Times New Roman" w:eastAsia="CMR10" w:hAnsi="Times New Roman" w:cs="Times New Roman"/>
-          <w:kern w:val="0"/>
-        </w:rPr>
-      </w:pPr>
-      <w:r>
-        <w:rPr>
-          <w:rFonts w:ascii="Times New Roman" w:eastAsia="CMR10" w:hAnsi="Times New Roman" w:cs="Times New Roman"/>
-          <w:kern w:val="0"/>
-        </w:rPr>
-        <w:t>Results:</w:t>
-      </w:r>
-    </w:p>
-    <w:p>
-      <w:pPr>
-        <w:pStyle w:val="ListParagraph"/>
-        <w:autoSpaceDE w:val="0"/>
-        <w:autoSpaceDN w:val="0"/>
-        <w:adjustRightInd w:val="0"/>
-        <w:spacing w:after="0" w:line="240" w:lineRule="auto"/>
-        <w:rPr>
-          <w:rFonts w:ascii="Times New Roman" w:eastAsia="CMBX10" w:hAnsi="Times New Roman" w:cs="Times New Roman"/>
-          <w:b/>
-          <w:bCs/>
-          <w:kern w:val="0"/>
+          <w:rFonts w:ascii="Times New Roman" w:hAnsi="Times New Roman" w:cs="Times New Roman"/>
+          <w:b/>
+          <w:bCs/>
           <w:sz w:val="24"/>
           <w:szCs w:val="24"/>
         </w:rPr>
@@ -825,6 +648,15 @@
         <w:adjustRightInd w:val="0"/>
         <w:spacing w:after="0" w:line="240" w:lineRule="auto"/>
         <w:rPr>
+          <w:rFonts w:ascii="Times New Roman" w:hAnsi="Times New Roman" w:cs="Times New Roman"/>
+          <w:b/>
+          <w:bCs/>
+          <w:sz w:val="24"/>
+          <w:szCs w:val="24"/>
+        </w:rPr>
+      </w:pPr>
+      <w:r>
+        <w:rPr>
           <w:rFonts w:ascii="Times New Roman" w:eastAsia="CMBX10" w:hAnsi="Times New Roman" w:cs="Times New Roman"/>
           <w:b/>
           <w:bCs/>
@@ -832,17 +664,7 @@
           <w:sz w:val="24"/>
           <w:szCs w:val="24"/>
         </w:rPr>
-      </w:pPr>
-      <w:r>
-        <w:rPr>
-          <w:rFonts w:ascii="Times New Roman" w:eastAsia="CMBX10" w:hAnsi="Times New Roman" w:cs="Times New Roman"/>
-          <w:b/>
-          <w:bCs/>
-          <w:kern w:val="0"/>
-          <w:sz w:val="24"/>
-          <w:szCs w:val="24"/>
-        </w:rPr>
-        <w:t xml:space="preserve">Problem B.2 </w:t>
+        <w:t>Problem A.3</w:t>
       </w:r>
     </w:p>
     <w:p>
@@ -882,12 +704,11 @@
           <w:rFonts w:ascii="Times New Roman" w:eastAsia="CMR10" w:hAnsi="Times New Roman" w:cs="Times New Roman"/>
           <w:kern w:val="0"/>
         </w:rPr>
-        <w:lastRenderedPageBreak/>
         <w:drawing>
-          <wp:inline distT="0" distB="0" distL="0" distR="0" wp14:anchorId="06EDCE8E" wp14:editId="6C19E225">
-            <wp:extent cx="5207268" cy="7766449"/>
-            <wp:effectExtent l="0" t="0" r="0" b="6350"/>
-            <wp:docPr id="151870691" name="Picture 1" descr="A screen shot of a computer program&#10;&#10;Description automatically generated"/>
+          <wp:inline distT="0" distB="0" distL="0" distR="0" wp14:anchorId="6D54925D" wp14:editId="46C11EF2">
+            <wp:extent cx="5943600" cy="2781935"/>
+            <wp:effectExtent l="0" t="0" r="0" b="0"/>
+            <wp:docPr id="723396157" name="Picture 1" descr="A computer screen with colorful text&#10;&#10;Description automatically generated"/>
             <wp:cNvGraphicFramePr>
               <a:graphicFrameLocks xmlns:a="http://schemas.openxmlformats.org/drawingml/2006/main" noChangeAspect="1"/>
             </wp:cNvGraphicFramePr>
@@ -895,7 +716,7 @@
               <a:graphicData uri="http://schemas.openxmlformats.org/drawingml/2006/picture">
                 <pic:pic xmlns:pic="http://schemas.openxmlformats.org/drawingml/2006/picture">
                   <pic:nvPicPr>
-                    <pic:cNvPr id="151870691" name="Picture 1" descr="A screen shot of a computer program&#10;&#10;Description automatically generated"/>
+                    <pic:cNvPr id="723396157" name="Picture 1" descr="A computer screen with colorful text&#10;&#10;Description automatically generated"/>
                     <pic:cNvPicPr/>
                   </pic:nvPicPr>
                   <pic:blipFill>
@@ -907,7 +728,7 @@
                   <pic:spPr>
                     <a:xfrm>
                       <a:off x="0" y="0"/>
-                      <a:ext cx="5207268" cy="7766449"/>
+                      <a:ext cx="5943600" cy="2781935"/>
                     </a:xfrm>
                     <a:prstGeom prst="rect">
                       <a:avLst/>
@@ -948,35 +769,6 @@
         <w:adjustRightInd w:val="0"/>
         <w:spacing w:after="0" w:line="240" w:lineRule="auto"/>
         <w:rPr>
-          <w:rFonts w:ascii="Times New Roman" w:hAnsi="Times New Roman" w:cs="Times New Roman"/>
-          <w:b/>
-          <w:bCs/>
-          <w:sz w:val="24"/>
-          <w:szCs w:val="24"/>
-        </w:rPr>
-      </w:pPr>
-    </w:p>
-    <w:p>
-      <w:pPr>
-        <w:pStyle w:val="ListParagraph"/>
-        <w:numPr>
-          <w:ilvl w:val="0"/>
-          <w:numId w:val="1"/>
-        </w:numPr>
-        <w:autoSpaceDE w:val="0"/>
-        <w:autoSpaceDN w:val="0"/>
-        <w:adjustRightInd w:val="0"/>
-        <w:spacing w:after="0" w:line="240" w:lineRule="auto"/>
-        <w:rPr>
-          <w:rFonts w:ascii="Times New Roman" w:hAnsi="Times New Roman" w:cs="Times New Roman"/>
-          <w:b/>
-          <w:bCs/>
-          <w:sz w:val="24"/>
-          <w:szCs w:val="24"/>
-        </w:rPr>
-      </w:pPr>
-      <w:r>
-        <w:rPr>
           <w:rFonts w:ascii="Times New Roman" w:eastAsia="CMBX10" w:hAnsi="Times New Roman" w:cs="Times New Roman"/>
           <w:b/>
           <w:bCs/>
@@ -984,52 +776,21 @@
           <w:sz w:val="24"/>
           <w:szCs w:val="24"/>
         </w:rPr>
-        <w:lastRenderedPageBreak/>
-        <w:t xml:space="preserve">Problem B.3 </w:t>
-      </w:r>
-    </w:p>
-    <w:p>
-      <w:pPr>
-        <w:pStyle w:val="ListParagraph"/>
-        <w:autoSpaceDE w:val="0"/>
-        <w:autoSpaceDN w:val="0"/>
-        <w:adjustRightInd w:val="0"/>
-        <w:spacing w:after="0" w:line="240" w:lineRule="auto"/>
-        <w:rPr>
-          <w:rFonts w:ascii="Times New Roman" w:eastAsia="CMR10" w:hAnsi="Times New Roman" w:cs="Times New Roman"/>
-          <w:kern w:val="0"/>
-        </w:rPr>
-      </w:pPr>
-      <w:r>
-        <w:rPr>
-          <w:rFonts w:ascii="Times New Roman" w:eastAsia="CMR10" w:hAnsi="Times New Roman" w:cs="Times New Roman"/>
-          <w:kern w:val="0"/>
-        </w:rPr>
-        <w:t>Code:</w:t>
-      </w:r>
-    </w:p>
-    <w:p>
-      <w:pPr>
-        <w:pStyle w:val="ListParagraph"/>
-        <w:autoSpaceDE w:val="0"/>
-        <w:autoSpaceDN w:val="0"/>
-        <w:adjustRightInd w:val="0"/>
-        <w:spacing w:after="0" w:line="240" w:lineRule="auto"/>
-        <w:rPr>
-          <w:rFonts w:ascii="Times New Roman" w:eastAsia="CMR10" w:hAnsi="Times New Roman" w:cs="Times New Roman"/>
-          <w:kern w:val="0"/>
-        </w:rPr>
-      </w:pPr>
-      <w:r>
-        <w:rPr>
-          <w:rFonts w:ascii="Times New Roman" w:eastAsia="CMR10" w:hAnsi="Times New Roman" w:cs="Times New Roman"/>
-          <w:kern w:val="0"/>
+      </w:pPr>
+      <w:r>
+        <w:rPr>
+          <w:rFonts w:ascii="Times New Roman" w:eastAsia="CMBX10" w:hAnsi="Times New Roman" w:cs="Times New Roman"/>
+          <w:b/>
+          <w:bCs/>
+          <w:kern w:val="0"/>
+          <w:sz w:val="24"/>
+          <w:szCs w:val="24"/>
         </w:rPr>
         <w:drawing>
-          <wp:inline distT="0" distB="0" distL="0" distR="0" wp14:anchorId="26D63FF4" wp14:editId="03404394">
-            <wp:extent cx="5943600" cy="5906135"/>
-            <wp:effectExtent l="0" t="0" r="0" b="0"/>
-            <wp:docPr id="219746898" name="Picture 1" descr="A screen shot of a computer program&#10;&#10;Description automatically generated"/>
+          <wp:inline distT="0" distB="0" distL="0" distR="0" wp14:anchorId="7E41C4EA" wp14:editId="06F015AB">
+            <wp:extent cx="5943600" cy="282575"/>
+            <wp:effectExtent l="0" t="0" r="0" b="3175"/>
+            <wp:docPr id="959699118" name="Picture 1"/>
             <wp:cNvGraphicFramePr>
               <a:graphicFrameLocks xmlns:a="http://schemas.openxmlformats.org/drawingml/2006/main" noChangeAspect="1"/>
             </wp:cNvGraphicFramePr>
@@ -1037,7 +798,7 @@
               <a:graphicData uri="http://schemas.openxmlformats.org/drawingml/2006/picture">
                 <pic:pic xmlns:pic="http://schemas.openxmlformats.org/drawingml/2006/picture">
                   <pic:nvPicPr>
-                    <pic:cNvPr id="219746898" name="Picture 1" descr="A screen shot of a computer program&#10;&#10;Description automatically generated"/>
+                    <pic:cNvPr id="959699118" name=""/>
                     <pic:cNvPicPr/>
                   </pic:nvPicPr>
                   <pic:blipFill>
@@ -1049,7 +810,7 @@
                   <pic:spPr>
                     <a:xfrm>
                       <a:off x="0" y="0"/>
-                      <a:ext cx="5943600" cy="5906135"/>
+                      <a:ext cx="5943600" cy="282575"/>
                     </a:xfrm>
                     <a:prstGeom prst="rect">
                       <a:avLst/>
@@ -1064,6 +825,116 @@
     </w:p>
     <w:p>
       <w:pPr>
+        <w:autoSpaceDE w:val="0"/>
+        <w:autoSpaceDN w:val="0"/>
+        <w:adjustRightInd w:val="0"/>
+        <w:spacing w:after="0" w:line="240" w:lineRule="auto"/>
+        <w:rPr>
+          <w:rFonts w:ascii="Times New Roman" w:hAnsi="Times New Roman" w:cs="Times New Roman"/>
+          <w:sz w:val="24"/>
+          <w:szCs w:val="24"/>
+        </w:rPr>
+      </w:pPr>
+    </w:p>
+    <w:p>
+      <w:pPr>
+        <w:autoSpaceDE w:val="0"/>
+        <w:autoSpaceDN w:val="0"/>
+        <w:adjustRightInd w:val="0"/>
+        <w:spacing w:after="0" w:line="240" w:lineRule="auto"/>
+        <w:rPr>
+          <w:rFonts w:ascii="Times New Roman" w:eastAsia="CMBX12" w:hAnsi="Times New Roman" w:cs="Times New Roman"/>
+          <w:kern w:val="0"/>
+          <w:sz w:val="28"/>
+          <w:szCs w:val="28"/>
+          <w:u w:val="single"/>
+        </w:rPr>
+      </w:pPr>
+      <w:r>
+        <w:rPr>
+          <w:rFonts w:ascii="Times New Roman" w:eastAsia="CMBX12" w:hAnsi="Times New Roman" w:cs="Times New Roman"/>
+          <w:kern w:val="0"/>
+          <w:sz w:val="28"/>
+          <w:szCs w:val="28"/>
+          <w:u w:val="single"/>
+        </w:rPr>
+        <w:t xml:space="preserve">B. </w:t>
+      </w:r>
+      <w:r>
+        <w:rPr>
+          <w:rFonts w:ascii="Times New Roman" w:eastAsia="CMBX12" w:hAnsi="Times New Roman" w:cs="Times New Roman"/>
+          <w:kern w:val="0"/>
+          <w:sz w:val="28"/>
+          <w:szCs w:val="28"/>
+          <w:u w:val="single"/>
+        </w:rPr>
+        <w:t>Convolution</w:t>
+      </w:r>
+      <w:r>
+        <w:rPr>
+          <w:rFonts w:ascii="Times New Roman" w:eastAsia="CMBX12" w:hAnsi="Times New Roman" w:cs="Times New Roman"/>
+          <w:kern w:val="0"/>
+          <w:sz w:val="28"/>
+          <w:szCs w:val="28"/>
+          <w:u w:val="single"/>
+        </w:rPr>
+        <w:t>.</w:t>
+      </w:r>
+    </w:p>
+    <w:p>
+      <w:pPr>
+        <w:pStyle w:val="ListParagraph"/>
+        <w:numPr>
+          <w:ilvl w:val="0"/>
+          <w:numId w:val="1"/>
+        </w:numPr>
+        <w:autoSpaceDE w:val="0"/>
+        <w:autoSpaceDN w:val="0"/>
+        <w:adjustRightInd w:val="0"/>
+        <w:spacing w:after="0" w:line="240" w:lineRule="auto"/>
+        <w:rPr>
+          <w:rFonts w:ascii="Times New Roman" w:eastAsia="CMBX10" w:hAnsi="Times New Roman" w:cs="Times New Roman"/>
+          <w:b/>
+          <w:bCs/>
+          <w:kern w:val="0"/>
+          <w:sz w:val="24"/>
+          <w:szCs w:val="24"/>
+        </w:rPr>
+      </w:pPr>
+      <w:r>
+        <w:rPr>
+          <w:rFonts w:ascii="Times New Roman" w:eastAsia="CMBX10" w:hAnsi="Times New Roman" w:cs="Times New Roman"/>
+          <w:b/>
+          <w:bCs/>
+          <w:kern w:val="0"/>
+          <w:sz w:val="24"/>
+          <w:szCs w:val="24"/>
+        </w:rPr>
+        <w:t xml:space="preserve">Problem B.1 </w:t>
+      </w:r>
+    </w:p>
+    <w:p>
+      <w:pPr>
+        <w:pStyle w:val="ListParagraph"/>
+        <w:autoSpaceDE w:val="0"/>
+        <w:autoSpaceDN w:val="0"/>
+        <w:adjustRightInd w:val="0"/>
+        <w:spacing w:after="0" w:line="240" w:lineRule="auto"/>
+        <w:rPr>
+          <w:rFonts w:ascii="Times New Roman" w:eastAsia="CMR10" w:hAnsi="Times New Roman" w:cs="Times New Roman"/>
+          <w:kern w:val="0"/>
+        </w:rPr>
+      </w:pPr>
+      <w:r>
+        <w:rPr>
+          <w:rFonts w:ascii="Times New Roman" w:eastAsia="CMR10" w:hAnsi="Times New Roman" w:cs="Times New Roman"/>
+          <w:kern w:val="0"/>
+        </w:rPr>
+        <w:t>Code:</w:t>
+      </w:r>
+    </w:p>
+    <w:p>
+      <w:pPr>
         <w:pStyle w:val="ListParagraph"/>
         <w:autoSpaceDE w:val="0"/>
         <w:autoSpaceDN w:val="0"/>
@@ -1081,10 +952,10 @@
         </w:rPr>
         <w:lastRenderedPageBreak/>
         <w:drawing>
-          <wp:inline distT="0" distB="0" distL="0" distR="0" wp14:anchorId="01D816D9" wp14:editId="214EDD74">
-            <wp:extent cx="5943600" cy="5518150"/>
-            <wp:effectExtent l="0" t="0" r="0" b="6350"/>
-            <wp:docPr id="780583028" name="Picture 1" descr="A screen shot of a computer program&#10;&#10;Description automatically generated"/>
+          <wp:inline distT="0" distB="0" distL="0" distR="0" wp14:anchorId="44155749" wp14:editId="67847A5B">
+            <wp:extent cx="5943600" cy="2427605"/>
+            <wp:effectExtent l="0" t="0" r="0" b="0"/>
+            <wp:docPr id="1445974854" name="Picture 1" descr="A computer screen shot of a program code&#10;&#10;Description automatically generated"/>
             <wp:cNvGraphicFramePr>
               <a:graphicFrameLocks xmlns:a="http://schemas.openxmlformats.org/drawingml/2006/main" noChangeAspect="1"/>
             </wp:cNvGraphicFramePr>
@@ -1092,7 +963,7 @@
               <a:graphicData uri="http://schemas.openxmlformats.org/drawingml/2006/picture">
                 <pic:pic xmlns:pic="http://schemas.openxmlformats.org/drawingml/2006/picture">
                   <pic:nvPicPr>
-                    <pic:cNvPr id="780583028" name="Picture 1" descr="A screen shot of a computer program&#10;&#10;Description automatically generated"/>
+                    <pic:cNvPr id="1445974854" name="Picture 1" descr="A computer screen shot of a program code&#10;&#10;Description automatically generated"/>
                     <pic:cNvPicPr/>
                   </pic:nvPicPr>
                   <pic:blipFill>
@@ -1104,7 +975,7 @@
                   <pic:spPr>
                     <a:xfrm>
                       <a:off x="0" y="0"/>
-                      <a:ext cx="5943600" cy="5518150"/>
+                      <a:ext cx="5943600" cy="2427605"/>
                     </a:xfrm>
                     <a:prstGeom prst="rect">
                       <a:avLst/>
@@ -1134,12 +1005,11 @@
           <w:rFonts w:ascii="Times New Roman" w:eastAsia="CMR10" w:hAnsi="Times New Roman" w:cs="Times New Roman"/>
           <w:kern w:val="0"/>
         </w:rPr>
-        <w:lastRenderedPageBreak/>
         <w:drawing>
-          <wp:inline distT="0" distB="0" distL="0" distR="0" wp14:anchorId="0968F24A" wp14:editId="0C27373E">
-            <wp:extent cx="5943600" cy="5859145"/>
-            <wp:effectExtent l="0" t="0" r="0" b="8255"/>
-            <wp:docPr id="2021044692" name="Picture 1" descr="A screen shot of a computer program&#10;&#10;Description automatically generated"/>
+          <wp:inline distT="0" distB="0" distL="0" distR="0" wp14:anchorId="44645967" wp14:editId="26FD6896">
+            <wp:extent cx="5943600" cy="5370830"/>
+            <wp:effectExtent l="0" t="0" r="0" b="1270"/>
+            <wp:docPr id="290121722" name="Picture 1" descr="A computer screen shot of a program code&#10;&#10;Description automatically generated"/>
             <wp:cNvGraphicFramePr>
               <a:graphicFrameLocks xmlns:a="http://schemas.openxmlformats.org/drawingml/2006/main" noChangeAspect="1"/>
             </wp:cNvGraphicFramePr>
@@ -1147,7 +1017,7 @@
               <a:graphicData uri="http://schemas.openxmlformats.org/drawingml/2006/picture">
                 <pic:pic xmlns:pic="http://schemas.openxmlformats.org/drawingml/2006/picture">
                   <pic:nvPicPr>
-                    <pic:cNvPr id="2021044692" name="Picture 1" descr="A screen shot of a computer program&#10;&#10;Description automatically generated"/>
+                    <pic:cNvPr id="290121722" name="Picture 1" descr="A computer screen shot of a program code&#10;&#10;Description automatically generated"/>
                     <pic:cNvPicPr/>
                   </pic:nvPicPr>
                   <pic:blipFill>
@@ -1159,7 +1029,7 @@
                   <pic:spPr>
                     <a:xfrm>
                       <a:off x="0" y="0"/>
-                      <a:ext cx="5943600" cy="5859145"/>
+                      <a:ext cx="5943600" cy="5370830"/>
                     </a:xfrm>
                     <a:prstGeom prst="rect">
                       <a:avLst/>
@@ -1184,11 +1054,38 @@
           <w:kern w:val="0"/>
         </w:rPr>
       </w:pPr>
-      <w:r>
-        <w:rPr>
-          <w:rFonts w:ascii="Times New Roman" w:eastAsia="CMR10" w:hAnsi="Times New Roman" w:cs="Times New Roman"/>
-          <w:kern w:val="0"/>
-        </w:rPr>
+    </w:p>
+    <w:p>
+      <w:pPr>
+        <w:pStyle w:val="ListParagraph"/>
+        <w:autoSpaceDE w:val="0"/>
+        <w:autoSpaceDN w:val="0"/>
+        <w:adjustRightInd w:val="0"/>
+        <w:spacing w:after="0" w:line="240" w:lineRule="auto"/>
+        <w:rPr>
+          <w:rFonts w:ascii="Times New Roman" w:eastAsia="CMR10" w:hAnsi="Times New Roman" w:cs="Times New Roman"/>
+          <w:kern w:val="0"/>
+        </w:rPr>
+      </w:pPr>
+    </w:p>
+    <w:p>
+      <w:pPr>
+        <w:pStyle w:val="ListParagraph"/>
+        <w:autoSpaceDE w:val="0"/>
+        <w:autoSpaceDN w:val="0"/>
+        <w:adjustRightInd w:val="0"/>
+        <w:spacing w:after="0" w:line="240" w:lineRule="auto"/>
+        <w:rPr>
+          <w:rFonts w:ascii="Times New Roman" w:eastAsia="CMR10" w:hAnsi="Times New Roman" w:cs="Times New Roman"/>
+          <w:kern w:val="0"/>
+        </w:rPr>
+      </w:pPr>
+      <w:r>
+        <w:rPr>
+          <w:rFonts w:ascii="Times New Roman" w:eastAsia="CMR10" w:hAnsi="Times New Roman" w:cs="Times New Roman"/>
+          <w:kern w:val="0"/>
+        </w:rPr>
+        <w:lastRenderedPageBreak/>
         <w:t>Results:</w:t>
       </w:r>
     </w:p>
@@ -1200,71 +1097,6 @@
         <w:adjustRightInd w:val="0"/>
         <w:spacing w:after="0" w:line="240" w:lineRule="auto"/>
         <w:rPr>
-          <w:rFonts w:ascii="Times New Roman" w:hAnsi="Times New Roman" w:cs="Times New Roman"/>
-          <w:b/>
-          <w:bCs/>
-          <w:sz w:val="24"/>
-          <w:szCs w:val="24"/>
-        </w:rPr>
-      </w:pPr>
-    </w:p>
-    <w:p>
-      <w:pPr>
-        <w:autoSpaceDE w:val="0"/>
-        <w:autoSpaceDN w:val="0"/>
-        <w:adjustRightInd w:val="0"/>
-        <w:spacing w:after="0" w:line="240" w:lineRule="auto"/>
-        <w:rPr>
-          <w:rFonts w:ascii="Times New Roman" w:eastAsia="CMBX12" w:hAnsi="Times New Roman" w:cs="Times New Roman"/>
-          <w:kern w:val="0"/>
-          <w:sz w:val="28"/>
-          <w:szCs w:val="28"/>
-          <w:u w:val="single"/>
-        </w:rPr>
-      </w:pPr>
-      <w:r>
-        <w:rPr>
-          <w:rFonts w:ascii="Times New Roman" w:eastAsia="CMBX12" w:hAnsi="Times New Roman" w:cs="Times New Roman"/>
-          <w:kern w:val="0"/>
-          <w:sz w:val="28"/>
-          <w:szCs w:val="28"/>
-          <w:u w:val="single"/>
-        </w:rPr>
-        <w:t xml:space="preserve">C. </w:t>
-      </w:r>
-      <w:r>
-        <w:rPr>
-          <w:rFonts w:ascii="Times New Roman" w:eastAsia="CMBX12" w:hAnsi="Times New Roman" w:cs="Times New Roman"/>
-          <w:kern w:val="0"/>
-          <w:sz w:val="28"/>
-          <w:szCs w:val="28"/>
-          <w:u w:val="single"/>
-        </w:rPr>
-        <w:t>System Behavior and Stability</w:t>
-      </w:r>
-      <w:r>
-        <w:rPr>
-          <w:rFonts w:ascii="Times New Roman" w:eastAsia="CMBX12" w:hAnsi="Times New Roman" w:cs="Times New Roman"/>
-          <w:kern w:val="0"/>
-          <w:sz w:val="28"/>
-          <w:szCs w:val="28"/>
-          <w:u w:val="single"/>
-        </w:rPr>
-        <w:t>.</w:t>
-      </w:r>
-    </w:p>
-    <w:p>
-      <w:pPr>
-        <w:pStyle w:val="ListParagraph"/>
-        <w:numPr>
-          <w:ilvl w:val="0"/>
-          <w:numId w:val="1"/>
-        </w:numPr>
-        <w:autoSpaceDE w:val="0"/>
-        <w:autoSpaceDN w:val="0"/>
-        <w:adjustRightInd w:val="0"/>
-        <w:spacing w:after="0" w:line="240" w:lineRule="auto"/>
-        <w:rPr>
           <w:rFonts w:ascii="Times New Roman" w:eastAsia="CMBX10" w:hAnsi="Times New Roman" w:cs="Times New Roman"/>
           <w:b/>
           <w:bCs/>
@@ -1282,52 +1114,11 @@
           <w:sz w:val="24"/>
           <w:szCs w:val="24"/>
         </w:rPr>
-        <w:t xml:space="preserve">Problem C.1 </w:t>
-      </w:r>
-    </w:p>
-    <w:p>
-      <w:pPr>
-        <w:pStyle w:val="ListParagraph"/>
-        <w:autoSpaceDE w:val="0"/>
-        <w:autoSpaceDN w:val="0"/>
-        <w:adjustRightInd w:val="0"/>
-        <w:spacing w:after="0" w:line="240" w:lineRule="auto"/>
-        <w:rPr>
-          <w:rFonts w:ascii="Times New Roman" w:eastAsia="CMR10" w:hAnsi="Times New Roman" w:cs="Times New Roman"/>
-          <w:kern w:val="0"/>
-        </w:rPr>
-      </w:pPr>
-      <w:r>
-        <w:rPr>
-          <w:rFonts w:ascii="Times New Roman" w:eastAsia="CMR10" w:hAnsi="Times New Roman" w:cs="Times New Roman"/>
-          <w:kern w:val="0"/>
-        </w:rPr>
-        <w:t>Code:</w:t>
-      </w:r>
-    </w:p>
-    <w:p>
-      <w:pPr>
-        <w:pStyle w:val="ListParagraph"/>
-        <w:autoSpaceDE w:val="0"/>
-        <w:autoSpaceDN w:val="0"/>
-        <w:adjustRightInd w:val="0"/>
-        <w:spacing w:after="0" w:line="240" w:lineRule="auto"/>
-        <w:rPr>
-          <w:rFonts w:ascii="Times New Roman" w:eastAsia="CMR10" w:hAnsi="Times New Roman" w:cs="Times New Roman"/>
-          <w:kern w:val="0"/>
-        </w:rPr>
-      </w:pPr>
-      <w:r>
-        <w:rPr>
-          <w:rFonts w:ascii="Times New Roman" w:eastAsia="CMR10" w:hAnsi="Times New Roman" w:cs="Times New Roman"/>
-          <w:kern w:val="0"/>
-        </w:rPr>
-        <w:lastRenderedPageBreak/>
         <w:drawing>
-          <wp:inline distT="0" distB="0" distL="0" distR="0" wp14:anchorId="646E2004" wp14:editId="6FCF178F">
-            <wp:extent cx="4363085" cy="8229600"/>
-            <wp:effectExtent l="0" t="0" r="0" b="0"/>
-            <wp:docPr id="1731244302" name="Picture 1" descr="A screen shot of a computer program&#10;&#10;Description automatically generated"/>
+          <wp:inline distT="0" distB="0" distL="0" distR="0" wp14:anchorId="20602E3D" wp14:editId="24DA956E">
+            <wp:extent cx="5346975" cy="4800847"/>
+            <wp:effectExtent l="0" t="0" r="6350" b="0"/>
+            <wp:docPr id="56143962" name="Picture 1" descr="A screenshot of a computer screen&#10;&#10;Description automatically generated"/>
             <wp:cNvGraphicFramePr>
               <a:graphicFrameLocks xmlns:a="http://schemas.openxmlformats.org/drawingml/2006/main" noChangeAspect="1"/>
             </wp:cNvGraphicFramePr>
@@ -1335,7 +1126,7 @@
               <a:graphicData uri="http://schemas.openxmlformats.org/drawingml/2006/picture">
                 <pic:pic xmlns:pic="http://schemas.openxmlformats.org/drawingml/2006/picture">
                   <pic:nvPicPr>
-                    <pic:cNvPr id="1731244302" name="Picture 1" descr="A screen shot of a computer program&#10;&#10;Description automatically generated"/>
+                    <pic:cNvPr id="56143962" name="Picture 1" descr="A screenshot of a computer screen&#10;&#10;Description automatically generated"/>
                     <pic:cNvPicPr/>
                   </pic:nvPicPr>
                   <pic:blipFill>
@@ -1347,7 +1138,7 @@
                   <pic:spPr>
                     <a:xfrm>
                       <a:off x="0" y="0"/>
-                      <a:ext cx="4363085" cy="8229600"/>
+                      <a:ext cx="5346975" cy="4800847"/>
                     </a:xfrm>
                     <a:prstGeom prst="rect">
                       <a:avLst/>
@@ -1363,44 +1154,6 @@
     <w:p>
       <w:pPr>
         <w:pStyle w:val="ListParagraph"/>
-        <w:autoSpaceDE w:val="0"/>
-        <w:autoSpaceDN w:val="0"/>
-        <w:adjustRightInd w:val="0"/>
-        <w:spacing w:after="0" w:line="240" w:lineRule="auto"/>
-        <w:rPr>
-          <w:rFonts w:ascii="Times New Roman" w:eastAsia="CMR10" w:hAnsi="Times New Roman" w:cs="Times New Roman"/>
-          <w:kern w:val="0"/>
-        </w:rPr>
-      </w:pPr>
-      <w:r>
-        <w:rPr>
-          <w:rFonts w:ascii="Times New Roman" w:eastAsia="CMR10" w:hAnsi="Times New Roman" w:cs="Times New Roman"/>
-          <w:kern w:val="0"/>
-        </w:rPr>
-        <w:lastRenderedPageBreak/>
-        <w:t>Results:</w:t>
-      </w:r>
-    </w:p>
-    <w:p>
-      <w:pPr>
-        <w:pStyle w:val="ListParagraph"/>
-        <w:autoSpaceDE w:val="0"/>
-        <w:autoSpaceDN w:val="0"/>
-        <w:adjustRightInd w:val="0"/>
-        <w:spacing w:after="0" w:line="240" w:lineRule="auto"/>
-        <w:rPr>
-          <w:rFonts w:ascii="Times New Roman" w:eastAsia="CMBX10" w:hAnsi="Times New Roman" w:cs="Times New Roman"/>
-          <w:b/>
-          <w:bCs/>
-          <w:kern w:val="0"/>
-          <w:sz w:val="24"/>
-          <w:szCs w:val="24"/>
-        </w:rPr>
-      </w:pPr>
-    </w:p>
-    <w:p>
-      <w:pPr>
-        <w:pStyle w:val="ListParagraph"/>
         <w:numPr>
           <w:ilvl w:val="0"/>
           <w:numId w:val="1"/>
@@ -1427,6 +1180,1068 @@
           <w:sz w:val="24"/>
           <w:szCs w:val="24"/>
         </w:rPr>
+        <w:t xml:space="preserve">Problem B.2 </w:t>
+      </w:r>
+    </w:p>
+    <w:p>
+      <w:pPr>
+        <w:pStyle w:val="ListParagraph"/>
+        <w:autoSpaceDE w:val="0"/>
+        <w:autoSpaceDN w:val="0"/>
+        <w:adjustRightInd w:val="0"/>
+        <w:spacing w:after="0" w:line="240" w:lineRule="auto"/>
+        <w:rPr>
+          <w:rFonts w:ascii="Times New Roman" w:eastAsia="CMR10" w:hAnsi="Times New Roman" w:cs="Times New Roman"/>
+          <w:kern w:val="0"/>
+        </w:rPr>
+      </w:pPr>
+      <w:r>
+        <w:rPr>
+          <w:rFonts w:ascii="Times New Roman" w:eastAsia="CMR10" w:hAnsi="Times New Roman" w:cs="Times New Roman"/>
+          <w:kern w:val="0"/>
+        </w:rPr>
+        <w:t>Code:</w:t>
+      </w:r>
+    </w:p>
+    <w:p>
+      <w:pPr>
+        <w:pStyle w:val="ListParagraph"/>
+        <w:autoSpaceDE w:val="0"/>
+        <w:autoSpaceDN w:val="0"/>
+        <w:adjustRightInd w:val="0"/>
+        <w:spacing w:after="0" w:line="240" w:lineRule="auto"/>
+        <w:rPr>
+          <w:rFonts w:ascii="Times New Roman" w:eastAsia="CMR10" w:hAnsi="Times New Roman" w:cs="Times New Roman"/>
+          <w:kern w:val="0"/>
+        </w:rPr>
+      </w:pPr>
+      <w:r>
+        <w:rPr>
+          <w:rFonts w:ascii="Times New Roman" w:eastAsia="CMR10" w:hAnsi="Times New Roman" w:cs="Times New Roman"/>
+          <w:kern w:val="0"/>
+        </w:rPr>
+        <w:lastRenderedPageBreak/>
+        <w:drawing>
+          <wp:inline distT="0" distB="0" distL="0" distR="0" wp14:anchorId="5D3CA47E" wp14:editId="38A3525E">
+            <wp:extent cx="4881937" cy="7365304"/>
+            <wp:effectExtent l="0" t="0" r="0" b="7620"/>
+            <wp:docPr id="1737683898" name="Picture 1" descr="A screen shot of a computer program&#10;&#10;Description automatically generated"/>
+            <wp:cNvGraphicFramePr>
+              <a:graphicFrameLocks xmlns:a="http://schemas.openxmlformats.org/drawingml/2006/main" noChangeAspect="1"/>
+            </wp:cNvGraphicFramePr>
+            <a:graphic xmlns:a="http://schemas.openxmlformats.org/drawingml/2006/main">
+              <a:graphicData uri="http://schemas.openxmlformats.org/drawingml/2006/picture">
+                <pic:pic xmlns:pic="http://schemas.openxmlformats.org/drawingml/2006/picture">
+                  <pic:nvPicPr>
+                    <pic:cNvPr id="1737683898" name="Picture 1" descr="A screen shot of a computer program&#10;&#10;Description automatically generated"/>
+                    <pic:cNvPicPr/>
+                  </pic:nvPicPr>
+                  <pic:blipFill>
+                    <a:blip r:embed="rId15"/>
+                    <a:stretch>
+                      <a:fillRect/>
+                    </a:stretch>
+                  </pic:blipFill>
+                  <pic:spPr>
+                    <a:xfrm>
+                      <a:off x="0" y="0"/>
+                      <a:ext cx="4884397" cy="7369015"/>
+                    </a:xfrm>
+                    <a:prstGeom prst="rect">
+                      <a:avLst/>
+                    </a:prstGeom>
+                  </pic:spPr>
+                </pic:pic>
+              </a:graphicData>
+            </a:graphic>
+          </wp:inline>
+        </w:drawing>
+      </w:r>
+    </w:p>
+    <w:p>
+      <w:pPr>
+        <w:pStyle w:val="ListParagraph"/>
+        <w:autoSpaceDE w:val="0"/>
+        <w:autoSpaceDN w:val="0"/>
+        <w:adjustRightInd w:val="0"/>
+        <w:spacing w:after="0" w:line="240" w:lineRule="auto"/>
+        <w:rPr>
+          <w:rFonts w:ascii="Times New Roman" w:eastAsia="CMR10" w:hAnsi="Times New Roman" w:cs="Times New Roman"/>
+          <w:kern w:val="0"/>
+        </w:rPr>
+      </w:pPr>
+    </w:p>
+    <w:p>
+      <w:pPr>
+        <w:pStyle w:val="ListParagraph"/>
+        <w:autoSpaceDE w:val="0"/>
+        <w:autoSpaceDN w:val="0"/>
+        <w:adjustRightInd w:val="0"/>
+        <w:spacing w:after="0" w:line="240" w:lineRule="auto"/>
+        <w:rPr>
+          <w:rFonts w:ascii="Times New Roman" w:eastAsia="CMR10" w:hAnsi="Times New Roman" w:cs="Times New Roman"/>
+          <w:kern w:val="0"/>
+        </w:rPr>
+      </w:pPr>
+    </w:p>
+    <w:p>
+      <w:pPr>
+        <w:pStyle w:val="ListParagraph"/>
+        <w:autoSpaceDE w:val="0"/>
+        <w:autoSpaceDN w:val="0"/>
+        <w:adjustRightInd w:val="0"/>
+        <w:spacing w:after="0" w:line="240" w:lineRule="auto"/>
+        <w:rPr>
+          <w:rFonts w:ascii="Times New Roman" w:eastAsia="CMR10" w:hAnsi="Times New Roman" w:cs="Times New Roman"/>
+          <w:kern w:val="0"/>
+        </w:rPr>
+      </w:pPr>
+    </w:p>
+    <w:p>
+      <w:pPr>
+        <w:pStyle w:val="ListParagraph"/>
+        <w:autoSpaceDE w:val="0"/>
+        <w:autoSpaceDN w:val="0"/>
+        <w:adjustRightInd w:val="0"/>
+        <w:spacing w:after="0" w:line="240" w:lineRule="auto"/>
+        <w:rPr>
+          <w:rFonts w:ascii="Times New Roman" w:eastAsia="CMR10" w:hAnsi="Times New Roman" w:cs="Times New Roman"/>
+          <w:kern w:val="0"/>
+        </w:rPr>
+      </w:pPr>
+      <w:r>
+        <w:rPr>
+          <w:rFonts w:ascii="Times New Roman" w:eastAsia="CMR10" w:hAnsi="Times New Roman" w:cs="Times New Roman"/>
+          <w:kern w:val="0"/>
+        </w:rPr>
+        <w:t>Results:</w:t>
+      </w:r>
+    </w:p>
+    <w:p>
+      <w:pPr>
+        <w:pStyle w:val="ListParagraph"/>
+        <w:autoSpaceDE w:val="0"/>
+        <w:autoSpaceDN w:val="0"/>
+        <w:adjustRightInd w:val="0"/>
+        <w:spacing w:after="0" w:line="240" w:lineRule="auto"/>
+        <w:rPr>
+          <w:rFonts w:ascii="Times New Roman" w:hAnsi="Times New Roman" w:cs="Times New Roman"/>
+          <w:b/>
+          <w:bCs/>
+          <w:sz w:val="24"/>
+          <w:szCs w:val="24"/>
+        </w:rPr>
+      </w:pPr>
+      <w:r>
+        <w:rPr>
+          <w:rFonts w:ascii="Times New Roman" w:hAnsi="Times New Roman" w:cs="Times New Roman"/>
+          <w:b/>
+          <w:bCs/>
+          <w:sz w:val="24"/>
+          <w:szCs w:val="24"/>
+        </w:rPr>
+        <w:lastRenderedPageBreak/>
+        <w:drawing>
+          <wp:inline distT="0" distB="0" distL="0" distR="0" wp14:anchorId="4B0591A9" wp14:editId="63A75989">
+            <wp:extent cx="4381357" cy="8029184"/>
+            <wp:effectExtent l="0" t="0" r="635" b="0"/>
+            <wp:docPr id="973112981" name="Picture 1" descr="A graph of a function&#10;&#10;Description automatically generated with medium confidence"/>
+            <wp:cNvGraphicFramePr>
+              <a:graphicFrameLocks xmlns:a="http://schemas.openxmlformats.org/drawingml/2006/main" noChangeAspect="1"/>
+            </wp:cNvGraphicFramePr>
+            <a:graphic xmlns:a="http://schemas.openxmlformats.org/drawingml/2006/main">
+              <a:graphicData uri="http://schemas.openxmlformats.org/drawingml/2006/picture">
+                <pic:pic xmlns:pic="http://schemas.openxmlformats.org/drawingml/2006/picture">
+                  <pic:nvPicPr>
+                    <pic:cNvPr id="973112981" name="Picture 1" descr="A graph of a function&#10;&#10;Description automatically generated with medium confidence"/>
+                    <pic:cNvPicPr/>
+                  </pic:nvPicPr>
+                  <pic:blipFill>
+                    <a:blip r:embed="rId16"/>
+                    <a:stretch>
+                      <a:fillRect/>
+                    </a:stretch>
+                  </pic:blipFill>
+                  <pic:spPr>
+                    <a:xfrm>
+                      <a:off x="0" y="0"/>
+                      <a:ext cx="4381357" cy="8029184"/>
+                    </a:xfrm>
+                    <a:prstGeom prst="rect">
+                      <a:avLst/>
+                    </a:prstGeom>
+                  </pic:spPr>
+                </pic:pic>
+              </a:graphicData>
+            </a:graphic>
+          </wp:inline>
+        </w:drawing>
+      </w:r>
+    </w:p>
+    <w:p>
+      <w:pPr>
+        <w:pStyle w:val="ListParagraph"/>
+        <w:autoSpaceDE w:val="0"/>
+        <w:autoSpaceDN w:val="0"/>
+        <w:adjustRightInd w:val="0"/>
+        <w:spacing w:after="0" w:line="240" w:lineRule="auto"/>
+        <w:rPr>
+          <w:rFonts w:ascii="Times New Roman" w:hAnsi="Times New Roman" w:cs="Times New Roman"/>
+          <w:b/>
+          <w:bCs/>
+          <w:sz w:val="24"/>
+          <w:szCs w:val="24"/>
+        </w:rPr>
+      </w:pPr>
+    </w:p>
+    <w:p>
+      <w:pPr>
+        <w:pStyle w:val="ListParagraph"/>
+        <w:numPr>
+          <w:ilvl w:val="0"/>
+          <w:numId w:val="1"/>
+        </w:numPr>
+        <w:autoSpaceDE w:val="0"/>
+        <w:autoSpaceDN w:val="0"/>
+        <w:adjustRightInd w:val="0"/>
+        <w:spacing w:after="0" w:line="240" w:lineRule="auto"/>
+        <w:rPr>
+          <w:rFonts w:ascii="Times New Roman" w:hAnsi="Times New Roman" w:cs="Times New Roman"/>
+          <w:b/>
+          <w:bCs/>
+          <w:sz w:val="24"/>
+          <w:szCs w:val="24"/>
+        </w:rPr>
+      </w:pPr>
+      <w:r>
+        <w:rPr>
+          <w:rFonts w:ascii="Times New Roman" w:eastAsia="CMBX10" w:hAnsi="Times New Roman" w:cs="Times New Roman"/>
+          <w:b/>
+          <w:bCs/>
+          <w:kern w:val="0"/>
+          <w:sz w:val="24"/>
+          <w:szCs w:val="24"/>
+        </w:rPr>
+        <w:lastRenderedPageBreak/>
+        <w:t xml:space="preserve">Problem B.3 </w:t>
+      </w:r>
+    </w:p>
+    <w:p>
+      <w:pPr>
+        <w:pStyle w:val="ListParagraph"/>
+        <w:autoSpaceDE w:val="0"/>
+        <w:autoSpaceDN w:val="0"/>
+        <w:adjustRightInd w:val="0"/>
+        <w:spacing w:after="0" w:line="240" w:lineRule="auto"/>
+        <w:rPr>
+          <w:rFonts w:ascii="Times New Roman" w:eastAsia="CMR10" w:hAnsi="Times New Roman" w:cs="Times New Roman"/>
+          <w:kern w:val="0"/>
+        </w:rPr>
+      </w:pPr>
+      <w:r>
+        <w:rPr>
+          <w:rFonts w:ascii="Times New Roman" w:eastAsia="CMR10" w:hAnsi="Times New Roman" w:cs="Times New Roman"/>
+          <w:kern w:val="0"/>
+        </w:rPr>
+        <w:t>Part A:</w:t>
+      </w:r>
+    </w:p>
+    <w:p>
+      <w:pPr>
+        <w:pStyle w:val="ListParagraph"/>
+        <w:autoSpaceDE w:val="0"/>
+        <w:autoSpaceDN w:val="0"/>
+        <w:adjustRightInd w:val="0"/>
+        <w:spacing w:after="0" w:line="240" w:lineRule="auto"/>
+        <w:rPr>
+          <w:rFonts w:ascii="Times New Roman" w:eastAsia="CMR10" w:hAnsi="Times New Roman" w:cs="Times New Roman"/>
+          <w:kern w:val="0"/>
+        </w:rPr>
+      </w:pPr>
+      <w:r>
+        <w:rPr>
+          <w:rFonts w:ascii="Times New Roman" w:eastAsia="CMR10" w:hAnsi="Times New Roman" w:cs="Times New Roman"/>
+          <w:kern w:val="0"/>
+        </w:rPr>
+        <w:t>Code:</w:t>
+      </w:r>
+    </w:p>
+    <w:p>
+      <w:pPr>
+        <w:pStyle w:val="ListParagraph"/>
+        <w:autoSpaceDE w:val="0"/>
+        <w:autoSpaceDN w:val="0"/>
+        <w:adjustRightInd w:val="0"/>
+        <w:spacing w:after="0" w:line="240" w:lineRule="auto"/>
+        <w:rPr>
+          <w:rFonts w:ascii="Times New Roman" w:eastAsia="CMR10" w:hAnsi="Times New Roman" w:cs="Times New Roman"/>
+          <w:kern w:val="0"/>
+        </w:rPr>
+      </w:pPr>
+      <w:r>
+        <w:rPr>
+          <w:rFonts w:ascii="Times New Roman" w:eastAsia="CMR10" w:hAnsi="Times New Roman" w:cs="Times New Roman"/>
+          <w:kern w:val="0"/>
+        </w:rPr>
+        <w:drawing>
+          <wp:inline distT="0" distB="0" distL="0" distR="0" wp14:anchorId="609127B3" wp14:editId="643A8296">
+            <wp:extent cx="5943600" cy="5874385"/>
+            <wp:effectExtent l="0" t="0" r="0" b="0"/>
+            <wp:docPr id="807674592" name="Picture 1" descr="A screen shot of a computer program&#10;&#10;Description automatically generated"/>
+            <wp:cNvGraphicFramePr>
+              <a:graphicFrameLocks xmlns:a="http://schemas.openxmlformats.org/drawingml/2006/main" noChangeAspect="1"/>
+            </wp:cNvGraphicFramePr>
+            <a:graphic xmlns:a="http://schemas.openxmlformats.org/drawingml/2006/main">
+              <a:graphicData uri="http://schemas.openxmlformats.org/drawingml/2006/picture">
+                <pic:pic xmlns:pic="http://schemas.openxmlformats.org/drawingml/2006/picture">
+                  <pic:nvPicPr>
+                    <pic:cNvPr id="807674592" name="Picture 1" descr="A screen shot of a computer program&#10;&#10;Description automatically generated"/>
+                    <pic:cNvPicPr/>
+                  </pic:nvPicPr>
+                  <pic:blipFill>
+                    <a:blip r:embed="rId17"/>
+                    <a:stretch>
+                      <a:fillRect/>
+                    </a:stretch>
+                  </pic:blipFill>
+                  <pic:spPr>
+                    <a:xfrm>
+                      <a:off x="0" y="0"/>
+                      <a:ext cx="5943600" cy="5874385"/>
+                    </a:xfrm>
+                    <a:prstGeom prst="rect">
+                      <a:avLst/>
+                    </a:prstGeom>
+                  </pic:spPr>
+                </pic:pic>
+              </a:graphicData>
+            </a:graphic>
+          </wp:inline>
+        </w:drawing>
+      </w:r>
+    </w:p>
+    <w:p>
+      <w:pPr>
+        <w:pStyle w:val="ListParagraph"/>
+        <w:autoSpaceDE w:val="0"/>
+        <w:autoSpaceDN w:val="0"/>
+        <w:adjustRightInd w:val="0"/>
+        <w:spacing w:after="0" w:line="240" w:lineRule="auto"/>
+        <w:rPr>
+          <w:rFonts w:ascii="Times New Roman" w:eastAsia="CMR10" w:hAnsi="Times New Roman" w:cs="Times New Roman"/>
+          <w:kern w:val="0"/>
+        </w:rPr>
+      </w:pPr>
+      <w:r>
+        <w:rPr>
+          <w:rFonts w:ascii="Times New Roman" w:eastAsia="CMR10" w:hAnsi="Times New Roman" w:cs="Times New Roman"/>
+          <w:kern w:val="0"/>
+        </w:rPr>
+        <w:t>Results:</w:t>
+      </w:r>
+    </w:p>
+    <w:p>
+      <w:pPr>
+        <w:pStyle w:val="ListParagraph"/>
+        <w:autoSpaceDE w:val="0"/>
+        <w:autoSpaceDN w:val="0"/>
+        <w:adjustRightInd w:val="0"/>
+        <w:spacing w:after="0" w:line="240" w:lineRule="auto"/>
+        <w:rPr>
+          <w:rFonts w:ascii="Times New Roman" w:hAnsi="Times New Roman" w:cs="Times New Roman"/>
+          <w:b/>
+          <w:bCs/>
+          <w:sz w:val="24"/>
+          <w:szCs w:val="24"/>
+        </w:rPr>
+      </w:pPr>
+      <w:r>
+        <w:rPr>
+          <w:rFonts w:ascii="Times New Roman" w:hAnsi="Times New Roman" w:cs="Times New Roman"/>
+          <w:b/>
+          <w:bCs/>
+          <w:sz w:val="24"/>
+          <w:szCs w:val="24"/>
+        </w:rPr>
+        <w:lastRenderedPageBreak/>
+        <w:drawing>
+          <wp:inline distT="0" distB="0" distL="0" distR="0" wp14:anchorId="7693EEDB" wp14:editId="1DF7A0E7">
+            <wp:extent cx="3978266" cy="8116866"/>
+            <wp:effectExtent l="0" t="0" r="3810" b="0"/>
+            <wp:docPr id="1049558114" name="Picture 1" descr="A graph of a graph&#10;&#10;Description automatically generated with medium confidence"/>
+            <wp:cNvGraphicFramePr>
+              <a:graphicFrameLocks xmlns:a="http://schemas.openxmlformats.org/drawingml/2006/main" noChangeAspect="1"/>
+            </wp:cNvGraphicFramePr>
+            <a:graphic xmlns:a="http://schemas.openxmlformats.org/drawingml/2006/main">
+              <a:graphicData uri="http://schemas.openxmlformats.org/drawingml/2006/picture">
+                <pic:pic xmlns:pic="http://schemas.openxmlformats.org/drawingml/2006/picture">
+                  <pic:nvPicPr>
+                    <pic:cNvPr id="1049558114" name="Picture 1" descr="A graph of a graph&#10;&#10;Description automatically generated with medium confidence"/>
+                    <pic:cNvPicPr/>
+                  </pic:nvPicPr>
+                  <pic:blipFill>
+                    <a:blip r:embed="rId18"/>
+                    <a:stretch>
+                      <a:fillRect/>
+                    </a:stretch>
+                  </pic:blipFill>
+                  <pic:spPr>
+                    <a:xfrm>
+                      <a:off x="0" y="0"/>
+                      <a:ext cx="3978892" cy="8118143"/>
+                    </a:xfrm>
+                    <a:prstGeom prst="rect">
+                      <a:avLst/>
+                    </a:prstGeom>
+                  </pic:spPr>
+                </pic:pic>
+              </a:graphicData>
+            </a:graphic>
+          </wp:inline>
+        </w:drawing>
+      </w:r>
+    </w:p>
+    <w:p>
+      <w:pPr>
+        <w:pStyle w:val="ListParagraph"/>
+        <w:autoSpaceDE w:val="0"/>
+        <w:autoSpaceDN w:val="0"/>
+        <w:adjustRightInd w:val="0"/>
+        <w:spacing w:after="0" w:line="240" w:lineRule="auto"/>
+        <w:rPr>
+          <w:rFonts w:ascii="Times New Roman" w:eastAsia="CMR10" w:hAnsi="Times New Roman" w:cs="Times New Roman"/>
+          <w:kern w:val="0"/>
+        </w:rPr>
+      </w:pPr>
+      <w:r>
+        <w:rPr>
+          <w:rFonts w:ascii="Times New Roman" w:eastAsia="CMR10" w:hAnsi="Times New Roman" w:cs="Times New Roman"/>
+          <w:kern w:val="0"/>
+        </w:rPr>
+        <w:lastRenderedPageBreak/>
+        <w:t xml:space="preserve">Part </w:t>
+      </w:r>
+      <w:r>
+        <w:rPr>
+          <w:rFonts w:ascii="Times New Roman" w:eastAsia="CMR10" w:hAnsi="Times New Roman" w:cs="Times New Roman"/>
+          <w:kern w:val="0"/>
+        </w:rPr>
+        <w:t>B</w:t>
+      </w:r>
+      <w:r>
+        <w:rPr>
+          <w:rFonts w:ascii="Times New Roman" w:eastAsia="CMR10" w:hAnsi="Times New Roman" w:cs="Times New Roman"/>
+          <w:kern w:val="0"/>
+        </w:rPr>
+        <w:t>:</w:t>
+      </w:r>
+    </w:p>
+    <w:p>
+      <w:pPr>
+        <w:pStyle w:val="ListParagraph"/>
+        <w:autoSpaceDE w:val="0"/>
+        <w:autoSpaceDN w:val="0"/>
+        <w:adjustRightInd w:val="0"/>
+        <w:spacing w:after="0" w:line="240" w:lineRule="auto"/>
+        <w:rPr>
+          <w:rFonts w:ascii="Times New Roman" w:eastAsia="CMR10" w:hAnsi="Times New Roman" w:cs="Times New Roman"/>
+          <w:kern w:val="0"/>
+        </w:rPr>
+      </w:pPr>
+      <w:r>
+        <w:rPr>
+          <w:rFonts w:ascii="Times New Roman" w:eastAsia="CMR10" w:hAnsi="Times New Roman" w:cs="Times New Roman"/>
+          <w:kern w:val="0"/>
+        </w:rPr>
+        <w:t>Code:</w:t>
+      </w:r>
+    </w:p>
+    <w:p>
+      <w:pPr>
+        <w:pStyle w:val="ListParagraph"/>
+        <w:autoSpaceDE w:val="0"/>
+        <w:autoSpaceDN w:val="0"/>
+        <w:adjustRightInd w:val="0"/>
+        <w:spacing w:after="0" w:line="240" w:lineRule="auto"/>
+        <w:rPr>
+          <w:rFonts w:ascii="Times New Roman" w:eastAsia="CMR10" w:hAnsi="Times New Roman" w:cs="Times New Roman"/>
+          <w:kern w:val="0"/>
+        </w:rPr>
+      </w:pPr>
+      <w:r>
+        <w:rPr>
+          <w:rFonts w:ascii="Times New Roman" w:eastAsia="CMR10" w:hAnsi="Times New Roman" w:cs="Times New Roman"/>
+          <w:kern w:val="0"/>
+        </w:rPr>
+        <w:drawing>
+          <wp:inline distT="0" distB="0" distL="0" distR="0" wp14:anchorId="17B08E0B" wp14:editId="51BB8B8B">
+            <wp:extent cx="5943600" cy="5550535"/>
+            <wp:effectExtent l="0" t="0" r="0" b="0"/>
+            <wp:docPr id="62379219" name="Picture 1" descr="A screen shot of a computer program&#10;&#10;Description automatically generated"/>
+            <wp:cNvGraphicFramePr>
+              <a:graphicFrameLocks xmlns:a="http://schemas.openxmlformats.org/drawingml/2006/main" noChangeAspect="1"/>
+            </wp:cNvGraphicFramePr>
+            <a:graphic xmlns:a="http://schemas.openxmlformats.org/drawingml/2006/main">
+              <a:graphicData uri="http://schemas.openxmlformats.org/drawingml/2006/picture">
+                <pic:pic xmlns:pic="http://schemas.openxmlformats.org/drawingml/2006/picture">
+                  <pic:nvPicPr>
+                    <pic:cNvPr id="62379219" name="Picture 1" descr="A screen shot of a computer program&#10;&#10;Description automatically generated"/>
+                    <pic:cNvPicPr/>
+                  </pic:nvPicPr>
+                  <pic:blipFill>
+                    <a:blip r:embed="rId19"/>
+                    <a:stretch>
+                      <a:fillRect/>
+                    </a:stretch>
+                  </pic:blipFill>
+                  <pic:spPr>
+                    <a:xfrm>
+                      <a:off x="0" y="0"/>
+                      <a:ext cx="5943600" cy="5550535"/>
+                    </a:xfrm>
+                    <a:prstGeom prst="rect">
+                      <a:avLst/>
+                    </a:prstGeom>
+                  </pic:spPr>
+                </pic:pic>
+              </a:graphicData>
+            </a:graphic>
+          </wp:inline>
+        </w:drawing>
+      </w:r>
+    </w:p>
+    <w:p>
+      <w:pPr>
+        <w:pStyle w:val="ListParagraph"/>
+        <w:autoSpaceDE w:val="0"/>
+        <w:autoSpaceDN w:val="0"/>
+        <w:adjustRightInd w:val="0"/>
+        <w:spacing w:after="0" w:line="240" w:lineRule="auto"/>
+        <w:rPr>
+          <w:rFonts w:ascii="Times New Roman" w:eastAsia="CMR10" w:hAnsi="Times New Roman" w:cs="Times New Roman"/>
+          <w:kern w:val="0"/>
+        </w:rPr>
+      </w:pPr>
+      <w:r>
+        <w:rPr>
+          <w:rFonts w:ascii="Times New Roman" w:eastAsia="CMR10" w:hAnsi="Times New Roman" w:cs="Times New Roman"/>
+          <w:kern w:val="0"/>
+        </w:rPr>
+        <w:t>Results:</w:t>
+      </w:r>
+    </w:p>
+    <w:p>
+      <w:pPr>
+        <w:pStyle w:val="ListParagraph"/>
+        <w:autoSpaceDE w:val="0"/>
+        <w:autoSpaceDN w:val="0"/>
+        <w:adjustRightInd w:val="0"/>
+        <w:spacing w:after="0" w:line="240" w:lineRule="auto"/>
+        <w:rPr>
+          <w:rFonts w:ascii="Times New Roman" w:hAnsi="Times New Roman" w:cs="Times New Roman"/>
+          <w:b/>
+          <w:bCs/>
+          <w:sz w:val="24"/>
+          <w:szCs w:val="24"/>
+        </w:rPr>
+      </w:pPr>
+      <w:r>
+        <w:rPr>
+          <w:rFonts w:ascii="Times New Roman" w:hAnsi="Times New Roman" w:cs="Times New Roman"/>
+          <w:b/>
+          <w:bCs/>
+          <w:sz w:val="24"/>
+          <w:szCs w:val="24"/>
+        </w:rPr>
+        <w:lastRenderedPageBreak/>
+        <w:drawing>
+          <wp:inline distT="0" distB="0" distL="0" distR="0" wp14:anchorId="278E1C93" wp14:editId="11EAF305">
+            <wp:extent cx="4044315" cy="8229600"/>
+            <wp:effectExtent l="0" t="0" r="0" b="0"/>
+            <wp:docPr id="1219981327" name="Picture 1" descr="A screenshot of a graph&#10;&#10;Description automatically generated"/>
+            <wp:cNvGraphicFramePr>
+              <a:graphicFrameLocks xmlns:a="http://schemas.openxmlformats.org/drawingml/2006/main" noChangeAspect="1"/>
+            </wp:cNvGraphicFramePr>
+            <a:graphic xmlns:a="http://schemas.openxmlformats.org/drawingml/2006/main">
+              <a:graphicData uri="http://schemas.openxmlformats.org/drawingml/2006/picture">
+                <pic:pic xmlns:pic="http://schemas.openxmlformats.org/drawingml/2006/picture">
+                  <pic:nvPicPr>
+                    <pic:cNvPr id="1219981327" name="Picture 1" descr="A screenshot of a graph&#10;&#10;Description automatically generated"/>
+                    <pic:cNvPicPr/>
+                  </pic:nvPicPr>
+                  <pic:blipFill>
+                    <a:blip r:embed="rId20"/>
+                    <a:stretch>
+                      <a:fillRect/>
+                    </a:stretch>
+                  </pic:blipFill>
+                  <pic:spPr>
+                    <a:xfrm>
+                      <a:off x="0" y="0"/>
+                      <a:ext cx="4044315" cy="8229600"/>
+                    </a:xfrm>
+                    <a:prstGeom prst="rect">
+                      <a:avLst/>
+                    </a:prstGeom>
+                  </pic:spPr>
+                </pic:pic>
+              </a:graphicData>
+            </a:graphic>
+          </wp:inline>
+        </w:drawing>
+      </w:r>
+    </w:p>
+    <w:p>
+      <w:pPr>
+        <w:pStyle w:val="ListParagraph"/>
+        <w:autoSpaceDE w:val="0"/>
+        <w:autoSpaceDN w:val="0"/>
+        <w:adjustRightInd w:val="0"/>
+        <w:spacing w:after="0" w:line="240" w:lineRule="auto"/>
+        <w:rPr>
+          <w:rFonts w:ascii="Times New Roman" w:eastAsia="CMR10" w:hAnsi="Times New Roman" w:cs="Times New Roman"/>
+          <w:kern w:val="0"/>
+        </w:rPr>
+      </w:pPr>
+      <w:r>
+        <w:rPr>
+          <w:rFonts w:ascii="Times New Roman" w:eastAsia="CMR10" w:hAnsi="Times New Roman" w:cs="Times New Roman"/>
+          <w:kern w:val="0"/>
+        </w:rPr>
+        <w:lastRenderedPageBreak/>
+        <w:t xml:space="preserve">Part </w:t>
+      </w:r>
+      <w:r>
+        <w:rPr>
+          <w:rFonts w:ascii="Times New Roman" w:eastAsia="CMR10" w:hAnsi="Times New Roman" w:cs="Times New Roman"/>
+          <w:kern w:val="0"/>
+        </w:rPr>
+        <w:t>H</w:t>
+      </w:r>
+      <w:r>
+        <w:rPr>
+          <w:rFonts w:ascii="Times New Roman" w:eastAsia="CMR10" w:hAnsi="Times New Roman" w:cs="Times New Roman"/>
+          <w:kern w:val="0"/>
+        </w:rPr>
+        <w:t>:</w:t>
+      </w:r>
+    </w:p>
+    <w:p>
+      <w:pPr>
+        <w:pStyle w:val="ListParagraph"/>
+        <w:autoSpaceDE w:val="0"/>
+        <w:autoSpaceDN w:val="0"/>
+        <w:adjustRightInd w:val="0"/>
+        <w:spacing w:after="0" w:line="240" w:lineRule="auto"/>
+        <w:rPr>
+          <w:rFonts w:ascii="Times New Roman" w:eastAsia="CMR10" w:hAnsi="Times New Roman" w:cs="Times New Roman"/>
+          <w:kern w:val="0"/>
+        </w:rPr>
+      </w:pPr>
+      <w:r>
+        <w:rPr>
+          <w:rFonts w:ascii="Times New Roman" w:eastAsia="CMR10" w:hAnsi="Times New Roman" w:cs="Times New Roman"/>
+          <w:kern w:val="0"/>
+        </w:rPr>
+        <w:t>Code:</w:t>
+      </w:r>
+    </w:p>
+    <w:p>
+      <w:pPr>
+        <w:pStyle w:val="ListParagraph"/>
+        <w:autoSpaceDE w:val="0"/>
+        <w:autoSpaceDN w:val="0"/>
+        <w:adjustRightInd w:val="0"/>
+        <w:spacing w:after="0" w:line="240" w:lineRule="auto"/>
+        <w:rPr>
+          <w:rFonts w:ascii="Times New Roman" w:eastAsia="CMR10" w:hAnsi="Times New Roman" w:cs="Times New Roman"/>
+          <w:kern w:val="0"/>
+        </w:rPr>
+      </w:pPr>
+      <w:r>
+        <w:rPr>
+          <w:rFonts w:ascii="Times New Roman" w:eastAsia="CMR10" w:hAnsi="Times New Roman" w:cs="Times New Roman"/>
+          <w:kern w:val="0"/>
+        </w:rPr>
+        <w:drawing>
+          <wp:inline distT="0" distB="0" distL="0" distR="0" wp14:anchorId="7D34D117" wp14:editId="6BCCCBC7">
+            <wp:extent cx="5943600" cy="5896610"/>
+            <wp:effectExtent l="0" t="0" r="0" b="8890"/>
+            <wp:docPr id="1810469174" name="Picture 1" descr="A screen shot of a computer program&#10;&#10;Description automatically generated"/>
+            <wp:cNvGraphicFramePr>
+              <a:graphicFrameLocks xmlns:a="http://schemas.openxmlformats.org/drawingml/2006/main" noChangeAspect="1"/>
+            </wp:cNvGraphicFramePr>
+            <a:graphic xmlns:a="http://schemas.openxmlformats.org/drawingml/2006/main">
+              <a:graphicData uri="http://schemas.openxmlformats.org/drawingml/2006/picture">
+                <pic:pic xmlns:pic="http://schemas.openxmlformats.org/drawingml/2006/picture">
+                  <pic:nvPicPr>
+                    <pic:cNvPr id="1810469174" name="Picture 1" descr="A screen shot of a computer program&#10;&#10;Description automatically generated"/>
+                    <pic:cNvPicPr/>
+                  </pic:nvPicPr>
+                  <pic:blipFill>
+                    <a:blip r:embed="rId21"/>
+                    <a:stretch>
+                      <a:fillRect/>
+                    </a:stretch>
+                  </pic:blipFill>
+                  <pic:spPr>
+                    <a:xfrm>
+                      <a:off x="0" y="0"/>
+                      <a:ext cx="5943600" cy="5896610"/>
+                    </a:xfrm>
+                    <a:prstGeom prst="rect">
+                      <a:avLst/>
+                    </a:prstGeom>
+                  </pic:spPr>
+                </pic:pic>
+              </a:graphicData>
+            </a:graphic>
+          </wp:inline>
+        </w:drawing>
+      </w:r>
+    </w:p>
+    <w:p>
+      <w:pPr>
+        <w:pStyle w:val="ListParagraph"/>
+        <w:autoSpaceDE w:val="0"/>
+        <w:autoSpaceDN w:val="0"/>
+        <w:adjustRightInd w:val="0"/>
+        <w:spacing w:after="0" w:line="240" w:lineRule="auto"/>
+        <w:rPr>
+          <w:rFonts w:ascii="Times New Roman" w:eastAsia="CMR10" w:hAnsi="Times New Roman" w:cs="Times New Roman"/>
+          <w:kern w:val="0"/>
+        </w:rPr>
+      </w:pPr>
+      <w:r>
+        <w:rPr>
+          <w:rFonts w:ascii="Times New Roman" w:eastAsia="CMR10" w:hAnsi="Times New Roman" w:cs="Times New Roman"/>
+          <w:kern w:val="0"/>
+        </w:rPr>
+        <w:t>Results:</w:t>
+      </w:r>
+    </w:p>
+    <w:p>
+      <w:pPr>
+        <w:pStyle w:val="ListParagraph"/>
+        <w:autoSpaceDE w:val="0"/>
+        <w:autoSpaceDN w:val="0"/>
+        <w:adjustRightInd w:val="0"/>
+        <w:spacing w:after="0" w:line="240" w:lineRule="auto"/>
+        <w:rPr>
+          <w:rFonts w:ascii="Times New Roman" w:hAnsi="Times New Roman" w:cs="Times New Roman"/>
+          <w:b/>
+          <w:bCs/>
+          <w:sz w:val="24"/>
+          <w:szCs w:val="24"/>
+        </w:rPr>
+      </w:pPr>
+      <w:r>
+        <w:rPr>
+          <w:rFonts w:ascii="Times New Roman" w:hAnsi="Times New Roman" w:cs="Times New Roman"/>
+          <w:b/>
+          <w:bCs/>
+          <w:sz w:val="24"/>
+          <w:szCs w:val="24"/>
+        </w:rPr>
+        <w:lastRenderedPageBreak/>
+        <w:drawing>
+          <wp:inline distT="0" distB="0" distL="0" distR="0" wp14:anchorId="356564F6" wp14:editId="0DDF0EE2">
+            <wp:extent cx="3910965" cy="8229600"/>
+            <wp:effectExtent l="0" t="0" r="0" b="0"/>
+            <wp:docPr id="1821884667" name="Picture 1" descr="A graph of a function&#10;&#10;Description automatically generated"/>
+            <wp:cNvGraphicFramePr>
+              <a:graphicFrameLocks xmlns:a="http://schemas.openxmlformats.org/drawingml/2006/main" noChangeAspect="1"/>
+            </wp:cNvGraphicFramePr>
+            <a:graphic xmlns:a="http://schemas.openxmlformats.org/drawingml/2006/main">
+              <a:graphicData uri="http://schemas.openxmlformats.org/drawingml/2006/picture">
+                <pic:pic xmlns:pic="http://schemas.openxmlformats.org/drawingml/2006/picture">
+                  <pic:nvPicPr>
+                    <pic:cNvPr id="1821884667" name="Picture 1" descr="A graph of a function&#10;&#10;Description automatically generated"/>
+                    <pic:cNvPicPr/>
+                  </pic:nvPicPr>
+                  <pic:blipFill>
+                    <a:blip r:embed="rId22"/>
+                    <a:stretch>
+                      <a:fillRect/>
+                    </a:stretch>
+                  </pic:blipFill>
+                  <pic:spPr>
+                    <a:xfrm>
+                      <a:off x="0" y="0"/>
+                      <a:ext cx="3910965" cy="8229600"/>
+                    </a:xfrm>
+                    <a:prstGeom prst="rect">
+                      <a:avLst/>
+                    </a:prstGeom>
+                  </pic:spPr>
+                </pic:pic>
+              </a:graphicData>
+            </a:graphic>
+          </wp:inline>
+        </w:drawing>
+      </w:r>
+    </w:p>
+    <w:p>
+      <w:pPr>
+        <w:autoSpaceDE w:val="0"/>
+        <w:autoSpaceDN w:val="0"/>
+        <w:adjustRightInd w:val="0"/>
+        <w:spacing w:after="0" w:line="240" w:lineRule="auto"/>
+        <w:rPr>
+          <w:rFonts w:ascii="Times New Roman" w:eastAsia="CMBX12" w:hAnsi="Times New Roman" w:cs="Times New Roman"/>
+          <w:kern w:val="0"/>
+          <w:sz w:val="28"/>
+          <w:szCs w:val="28"/>
+          <w:u w:val="single"/>
+        </w:rPr>
+      </w:pPr>
+      <w:r>
+        <w:rPr>
+          <w:rFonts w:ascii="Times New Roman" w:eastAsia="CMBX12" w:hAnsi="Times New Roman" w:cs="Times New Roman"/>
+          <w:kern w:val="0"/>
+          <w:sz w:val="28"/>
+          <w:szCs w:val="28"/>
+          <w:u w:val="single"/>
+        </w:rPr>
+        <w:lastRenderedPageBreak/>
+        <w:t xml:space="preserve">C. </w:t>
+      </w:r>
+      <w:r>
+        <w:rPr>
+          <w:rFonts w:ascii="Times New Roman" w:eastAsia="CMBX12" w:hAnsi="Times New Roman" w:cs="Times New Roman"/>
+          <w:kern w:val="0"/>
+          <w:sz w:val="28"/>
+          <w:szCs w:val="28"/>
+          <w:u w:val="single"/>
+        </w:rPr>
+        <w:t>System Behavior and Stability</w:t>
+      </w:r>
+      <w:r>
+        <w:rPr>
+          <w:rFonts w:ascii="Times New Roman" w:eastAsia="CMBX12" w:hAnsi="Times New Roman" w:cs="Times New Roman"/>
+          <w:kern w:val="0"/>
+          <w:sz w:val="28"/>
+          <w:szCs w:val="28"/>
+          <w:u w:val="single"/>
+        </w:rPr>
+        <w:t>.</w:t>
+      </w:r>
+    </w:p>
+    <w:p>
+      <w:pPr>
+        <w:pStyle w:val="ListParagraph"/>
+        <w:numPr>
+          <w:ilvl w:val="0"/>
+          <w:numId w:val="1"/>
+        </w:numPr>
+        <w:autoSpaceDE w:val="0"/>
+        <w:autoSpaceDN w:val="0"/>
+        <w:adjustRightInd w:val="0"/>
+        <w:spacing w:after="0" w:line="240" w:lineRule="auto"/>
+        <w:rPr>
+          <w:rFonts w:ascii="Times New Roman" w:eastAsia="CMBX10" w:hAnsi="Times New Roman" w:cs="Times New Roman"/>
+          <w:b/>
+          <w:bCs/>
+          <w:kern w:val="0"/>
+          <w:sz w:val="24"/>
+          <w:szCs w:val="24"/>
+        </w:rPr>
+      </w:pPr>
+      <w:r>
+        <w:rPr>
+          <w:rFonts w:ascii="Times New Roman" w:eastAsia="CMBX10" w:hAnsi="Times New Roman" w:cs="Times New Roman"/>
+          <w:b/>
+          <w:bCs/>
+          <w:kern w:val="0"/>
+          <w:sz w:val="24"/>
+          <w:szCs w:val="24"/>
+        </w:rPr>
+        <w:t xml:space="preserve">Problem C.1 </w:t>
+      </w:r>
+    </w:p>
+    <w:p>
+      <w:pPr>
+        <w:pStyle w:val="ListParagraph"/>
+        <w:autoSpaceDE w:val="0"/>
+        <w:autoSpaceDN w:val="0"/>
+        <w:adjustRightInd w:val="0"/>
+        <w:spacing w:after="0" w:line="240" w:lineRule="auto"/>
+        <w:rPr>
+          <w:rFonts w:ascii="Times New Roman" w:eastAsia="CMR10" w:hAnsi="Times New Roman" w:cs="Times New Roman"/>
+          <w:kern w:val="0"/>
+        </w:rPr>
+      </w:pPr>
+      <w:r>
+        <w:rPr>
+          <w:rFonts w:ascii="Times New Roman" w:eastAsia="CMR10" w:hAnsi="Times New Roman" w:cs="Times New Roman"/>
+          <w:kern w:val="0"/>
+        </w:rPr>
+        <w:t>Code:</w:t>
+      </w:r>
+    </w:p>
+    <w:p>
+      <w:pPr>
+        <w:pStyle w:val="ListParagraph"/>
+        <w:autoSpaceDE w:val="0"/>
+        <w:autoSpaceDN w:val="0"/>
+        <w:adjustRightInd w:val="0"/>
+        <w:spacing w:after="0" w:line="240" w:lineRule="auto"/>
+        <w:rPr>
+          <w:rFonts w:ascii="Times New Roman" w:eastAsia="CMR10" w:hAnsi="Times New Roman" w:cs="Times New Roman"/>
+          <w:kern w:val="0"/>
+        </w:rPr>
+      </w:pPr>
+      <w:r>
+        <w:rPr>
+          <w:rFonts w:ascii="Times New Roman" w:eastAsia="CMR10" w:hAnsi="Times New Roman" w:cs="Times New Roman"/>
+          <w:kern w:val="0"/>
+        </w:rPr>
+        <w:drawing>
+          <wp:inline distT="0" distB="0" distL="0" distR="0" wp14:anchorId="48227595" wp14:editId="39015930">
+            <wp:extent cx="3914524" cy="7615164"/>
+            <wp:effectExtent l="0" t="0" r="0" b="5080"/>
+            <wp:docPr id="742747420" name="Picture 1" descr="A screen shot of a computer program&#10;&#10;Description automatically generated"/>
+            <wp:cNvGraphicFramePr>
+              <a:graphicFrameLocks xmlns:a="http://schemas.openxmlformats.org/drawingml/2006/main" noChangeAspect="1"/>
+            </wp:cNvGraphicFramePr>
+            <a:graphic xmlns:a="http://schemas.openxmlformats.org/drawingml/2006/main">
+              <a:graphicData uri="http://schemas.openxmlformats.org/drawingml/2006/picture">
+                <pic:pic xmlns:pic="http://schemas.openxmlformats.org/drawingml/2006/picture">
+                  <pic:nvPicPr>
+                    <pic:cNvPr id="742747420" name="Picture 1" descr="A screen shot of a computer program&#10;&#10;Description automatically generated"/>
+                    <pic:cNvPicPr/>
+                  </pic:nvPicPr>
+                  <pic:blipFill>
+                    <a:blip r:embed="rId23"/>
+                    <a:stretch>
+                      <a:fillRect/>
+                    </a:stretch>
+                  </pic:blipFill>
+                  <pic:spPr>
+                    <a:xfrm>
+                      <a:off x="0" y="0"/>
+                      <a:ext cx="3915379" cy="7616827"/>
+                    </a:xfrm>
+                    <a:prstGeom prst="rect">
+                      <a:avLst/>
+                    </a:prstGeom>
+                  </pic:spPr>
+                </pic:pic>
+              </a:graphicData>
+            </a:graphic>
+          </wp:inline>
+        </w:drawing>
+      </w:r>
+    </w:p>
+    <w:p>
+      <w:pPr>
+        <w:pStyle w:val="ListParagraph"/>
+        <w:autoSpaceDE w:val="0"/>
+        <w:autoSpaceDN w:val="0"/>
+        <w:adjustRightInd w:val="0"/>
+        <w:spacing w:after="0" w:line="240" w:lineRule="auto"/>
+        <w:rPr>
+          <w:rFonts w:ascii="Times New Roman" w:eastAsia="CMR10" w:hAnsi="Times New Roman" w:cs="Times New Roman"/>
+          <w:kern w:val="0"/>
+        </w:rPr>
+      </w:pPr>
+      <w:r>
+        <w:rPr>
+          <w:rFonts w:ascii="Times New Roman" w:eastAsia="CMR10" w:hAnsi="Times New Roman" w:cs="Times New Roman"/>
+          <w:kern w:val="0"/>
+        </w:rPr>
+        <w:lastRenderedPageBreak/>
+        <w:t>Results:</w:t>
+      </w:r>
+    </w:p>
+    <w:p>
+      <w:pPr>
+        <w:pStyle w:val="ListParagraph"/>
+        <w:autoSpaceDE w:val="0"/>
+        <w:autoSpaceDN w:val="0"/>
+        <w:adjustRightInd w:val="0"/>
+        <w:spacing w:after="0" w:line="240" w:lineRule="auto"/>
+        <w:rPr>
+          <w:rFonts w:ascii="Times New Roman" w:eastAsia="CMBX10" w:hAnsi="Times New Roman" w:cs="Times New Roman"/>
+          <w:b/>
+          <w:bCs/>
+          <w:kern w:val="0"/>
+          <w:sz w:val="24"/>
+          <w:szCs w:val="24"/>
+        </w:rPr>
+      </w:pPr>
+      <w:r>
+        <w:rPr>
+          <w:rFonts w:ascii="Times New Roman" w:eastAsia="CMR10" w:hAnsi="Times New Roman" w:cs="Times New Roman"/>
+          <w:kern w:val="0"/>
+        </w:rPr>
+        <w:drawing>
+          <wp:inline distT="0" distB="0" distL="0" distR="0" wp14:anchorId="358635B5" wp14:editId="6C9D792F">
+            <wp:extent cx="5150030" cy="8066762"/>
+            <wp:effectExtent l="0" t="0" r="0" b="0"/>
+            <wp:docPr id="280361566" name="Picture 1" descr="A graph of a number of different types of data&#10;&#10;Description automatically generated with medium confidence"/>
+            <wp:cNvGraphicFramePr>
+              <a:graphicFrameLocks xmlns:a="http://schemas.openxmlformats.org/drawingml/2006/main" noChangeAspect="1"/>
+            </wp:cNvGraphicFramePr>
+            <a:graphic xmlns:a="http://schemas.openxmlformats.org/drawingml/2006/main">
+              <a:graphicData uri="http://schemas.openxmlformats.org/drawingml/2006/picture">
+                <pic:pic xmlns:pic="http://schemas.openxmlformats.org/drawingml/2006/picture">
+                  <pic:nvPicPr>
+                    <pic:cNvPr id="280361566" name="Picture 1" descr="A graph of a number of different types of data&#10;&#10;Description automatically generated with medium confidence"/>
+                    <pic:cNvPicPr/>
+                  </pic:nvPicPr>
+                  <pic:blipFill>
+                    <a:blip r:embed="rId24"/>
+                    <a:stretch>
+                      <a:fillRect/>
+                    </a:stretch>
+                  </pic:blipFill>
+                  <pic:spPr>
+                    <a:xfrm>
+                      <a:off x="0" y="0"/>
+                      <a:ext cx="5150030" cy="8066762"/>
+                    </a:xfrm>
+                    <a:prstGeom prst="rect">
+                      <a:avLst/>
+                    </a:prstGeom>
+                  </pic:spPr>
+                </pic:pic>
+              </a:graphicData>
+            </a:graphic>
+          </wp:inline>
+        </w:drawing>
+      </w:r>
+    </w:p>
+    <w:p>
+      <w:pPr>
+        <w:pStyle w:val="ListParagraph"/>
+        <w:numPr>
+          <w:ilvl w:val="0"/>
+          <w:numId w:val="1"/>
+        </w:numPr>
+        <w:autoSpaceDE w:val="0"/>
+        <w:autoSpaceDN w:val="0"/>
+        <w:adjustRightInd w:val="0"/>
+        <w:spacing w:after="0" w:line="240" w:lineRule="auto"/>
+        <w:rPr>
+          <w:rFonts w:ascii="Times New Roman" w:eastAsia="CMBX10" w:hAnsi="Times New Roman" w:cs="Times New Roman"/>
+          <w:b/>
+          <w:bCs/>
+          <w:kern w:val="0"/>
+          <w:sz w:val="24"/>
+          <w:szCs w:val="24"/>
+        </w:rPr>
+      </w:pPr>
+      <w:r>
+        <w:rPr>
+          <w:rFonts w:ascii="Times New Roman" w:eastAsia="CMBX10" w:hAnsi="Times New Roman" w:cs="Times New Roman"/>
+          <w:b/>
+          <w:bCs/>
+          <w:kern w:val="0"/>
+          <w:sz w:val="24"/>
+          <w:szCs w:val="24"/>
+        </w:rPr>
+        <w:lastRenderedPageBreak/>
         <w:t xml:space="preserve">Problem C.2 </w:t>
       </w:r>
     </w:p>
@@ -1493,7 +2308,7 @@
                     <pic:cNvPicPr/>
                   </pic:nvPicPr>
                   <pic:blipFill>
-                    <a:blip r:embed="rId15"/>
+                    <a:blip r:embed="rId25"/>
                     <a:stretch>
                       <a:fillRect/>
                     </a:stretch>
@@ -1583,10 +2398,10 @@
           <w:kern w:val="0"/>
         </w:rPr>
         <w:drawing>
-          <wp:inline distT="0" distB="0" distL="0" distR="0" wp14:anchorId="68FB70BB" wp14:editId="47BB1FCB">
-            <wp:extent cx="5943600" cy="2277745"/>
-            <wp:effectExtent l="0" t="0" r="0" b="8255"/>
-            <wp:docPr id="1517715474" name="Picture 1" descr="A screen shot of a computer code&#10;&#10;Description automatically generated"/>
+          <wp:inline distT="0" distB="0" distL="0" distR="0" wp14:anchorId="1E3671DA" wp14:editId="3FDBCFFD">
+            <wp:extent cx="5943600" cy="2357755"/>
+            <wp:effectExtent l="0" t="0" r="0" b="4445"/>
+            <wp:docPr id="675264681" name="Picture 1" descr="A screen shot of a computer code&#10;&#10;Description automatically generated"/>
             <wp:cNvGraphicFramePr>
               <a:graphicFrameLocks xmlns:a="http://schemas.openxmlformats.org/drawingml/2006/main" noChangeAspect="1"/>
             </wp:cNvGraphicFramePr>
@@ -1594,11 +2409,11 @@
               <a:graphicData uri="http://schemas.openxmlformats.org/drawingml/2006/picture">
                 <pic:pic xmlns:pic="http://schemas.openxmlformats.org/drawingml/2006/picture">
                   <pic:nvPicPr>
-                    <pic:cNvPr id="1517715474" name="Picture 1" descr="A screen shot of a computer code&#10;&#10;Description automatically generated"/>
+                    <pic:cNvPr id="675264681" name="Picture 1" descr="A screen shot of a computer code&#10;&#10;Description automatically generated"/>
                     <pic:cNvPicPr/>
                   </pic:nvPicPr>
                   <pic:blipFill>
-                    <a:blip r:embed="rId16"/>
+                    <a:blip r:embed="rId26"/>
                     <a:stretch>
                       <a:fillRect/>
                     </a:stretch>
@@ -1606,7 +2421,7 @@
                   <pic:spPr>
                     <a:xfrm>
                       <a:off x="0" y="0"/>
-                      <a:ext cx="5943600" cy="2277745"/>
+                      <a:ext cx="5943600" cy="2357755"/>
                     </a:xfrm>
                     <a:prstGeom prst="rect">
                       <a:avLst/>
@@ -1636,6 +2451,61 @@
           <w:rFonts w:ascii="Times New Roman" w:eastAsia="CMR10" w:hAnsi="Times New Roman" w:cs="Times New Roman"/>
           <w:kern w:val="0"/>
         </w:rPr>
+        <w:lastRenderedPageBreak/>
+        <w:drawing>
+          <wp:inline distT="0" distB="0" distL="0" distR="0" wp14:anchorId="72758FA6" wp14:editId="410D8148">
+            <wp:extent cx="5943600" cy="6519545"/>
+            <wp:effectExtent l="0" t="0" r="0" b="0"/>
+            <wp:docPr id="582779567" name="Picture 1" descr="A screenshot of a computer program&#10;&#10;Description automatically generated"/>
+            <wp:cNvGraphicFramePr>
+              <a:graphicFrameLocks xmlns:a="http://schemas.openxmlformats.org/drawingml/2006/main" noChangeAspect="1"/>
+            </wp:cNvGraphicFramePr>
+            <a:graphic xmlns:a="http://schemas.openxmlformats.org/drawingml/2006/main">
+              <a:graphicData uri="http://schemas.openxmlformats.org/drawingml/2006/picture">
+                <pic:pic xmlns:pic="http://schemas.openxmlformats.org/drawingml/2006/picture">
+                  <pic:nvPicPr>
+                    <pic:cNvPr id="582779567" name="Picture 1" descr="A screenshot of a computer program&#10;&#10;Description automatically generated"/>
+                    <pic:cNvPicPr/>
+                  </pic:nvPicPr>
+                  <pic:blipFill>
+                    <a:blip r:embed="rId27"/>
+                    <a:stretch>
+                      <a:fillRect/>
+                    </a:stretch>
+                  </pic:blipFill>
+                  <pic:spPr>
+                    <a:xfrm>
+                      <a:off x="0" y="0"/>
+                      <a:ext cx="5943600" cy="6519545"/>
+                    </a:xfrm>
+                    <a:prstGeom prst="rect">
+                      <a:avLst/>
+                    </a:prstGeom>
+                  </pic:spPr>
+                </pic:pic>
+              </a:graphicData>
+            </a:graphic>
+          </wp:inline>
+        </w:drawing>
+      </w:r>
+    </w:p>
+    <w:p>
+      <w:pPr>
+        <w:pStyle w:val="ListParagraph"/>
+        <w:autoSpaceDE w:val="0"/>
+        <w:autoSpaceDN w:val="0"/>
+        <w:adjustRightInd w:val="0"/>
+        <w:spacing w:after="0" w:line="240" w:lineRule="auto"/>
+        <w:rPr>
+          <w:rFonts w:ascii="Times New Roman" w:eastAsia="CMR10" w:hAnsi="Times New Roman" w:cs="Times New Roman"/>
+          <w:kern w:val="0"/>
+        </w:rPr>
+      </w:pPr>
+      <w:r>
+        <w:rPr>
+          <w:rFonts w:ascii="Times New Roman" w:eastAsia="CMR10" w:hAnsi="Times New Roman" w:cs="Times New Roman"/>
+          <w:kern w:val="0"/>
+        </w:rPr>
         <w:t>Results:</w:t>
       </w:r>
     </w:p>
@@ -1647,6 +2517,20 @@
         <w:adjustRightInd w:val="0"/>
         <w:spacing w:after="0" w:line="240" w:lineRule="auto"/>
         <w:rPr>
+          <w:rFonts w:ascii="Times New Roman" w:eastAsia="CMR10" w:hAnsi="Times New Roman" w:cs="Times New Roman"/>
+          <w:kern w:val="0"/>
+        </w:rPr>
+      </w:pPr>
+      <w:r>
+        <w:rPr>
+          <w:rFonts w:ascii="Times New Roman" w:eastAsia="CMR10" w:hAnsi="Times New Roman" w:cs="Times New Roman"/>
+          <w:kern w:val="0"/>
+        </w:rPr>
+        <w:lastRenderedPageBreak/>
+        <w:t>h1:</w:t>
+      </w:r>
+      <w:r>
+        <w:rPr>
           <w:rFonts w:ascii="Times New Roman" w:eastAsia="CMBX10" w:hAnsi="Times New Roman" w:cs="Times New Roman"/>
           <w:b/>
           <w:bCs/>
@@ -1654,15 +2538,9 @@
           <w:sz w:val="24"/>
           <w:szCs w:val="24"/>
         </w:rPr>
-      </w:pPr>
-    </w:p>
-    <w:p>
-      <w:pPr>
-        <w:pStyle w:val="ListParagraph"/>
-        <w:autoSpaceDE w:val="0"/>
-        <w:autoSpaceDN w:val="0"/>
-        <w:adjustRightInd w:val="0"/>
-        <w:spacing w:after="0" w:line="240" w:lineRule="auto"/>
+        <w:t xml:space="preserve"> </w:t>
+      </w:r>
+      <w:r>
         <w:rPr>
           <w:rFonts w:ascii="Times New Roman" w:eastAsia="CMBX10" w:hAnsi="Times New Roman" w:cs="Times New Roman"/>
           <w:b/>
@@ -1671,7 +2549,298 @@
           <w:sz w:val="24"/>
           <w:szCs w:val="24"/>
         </w:rPr>
-      </w:pPr>
+        <w:drawing>
+          <wp:inline distT="0" distB="0" distL="0" distR="0" wp14:anchorId="4C57C1CD" wp14:editId="5DB2C3D7">
+            <wp:extent cx="5454930" cy="4915153"/>
+            <wp:effectExtent l="0" t="0" r="0" b="0"/>
+            <wp:docPr id="215286945" name="Picture 1" descr="A screenshot of a computer&#10;&#10;Description automatically generated"/>
+            <wp:cNvGraphicFramePr>
+              <a:graphicFrameLocks xmlns:a="http://schemas.openxmlformats.org/drawingml/2006/main" noChangeAspect="1"/>
+            </wp:cNvGraphicFramePr>
+            <a:graphic xmlns:a="http://schemas.openxmlformats.org/drawingml/2006/main">
+              <a:graphicData uri="http://schemas.openxmlformats.org/drawingml/2006/picture">
+                <pic:pic xmlns:pic="http://schemas.openxmlformats.org/drawingml/2006/picture">
+                  <pic:nvPicPr>
+                    <pic:cNvPr id="215286945" name="Picture 1" descr="A screenshot of a computer&#10;&#10;Description automatically generated"/>
+                    <pic:cNvPicPr/>
+                  </pic:nvPicPr>
+                  <pic:blipFill>
+                    <a:blip r:embed="rId28"/>
+                    <a:stretch>
+                      <a:fillRect/>
+                    </a:stretch>
+                  </pic:blipFill>
+                  <pic:spPr>
+                    <a:xfrm>
+                      <a:off x="0" y="0"/>
+                      <a:ext cx="5454930" cy="4915153"/>
+                    </a:xfrm>
+                    <a:prstGeom prst="rect">
+                      <a:avLst/>
+                    </a:prstGeom>
+                  </pic:spPr>
+                </pic:pic>
+              </a:graphicData>
+            </a:graphic>
+          </wp:inline>
+        </w:drawing>
+      </w:r>
+      <w:r>
+        <w:rPr>
+          <w:rFonts w:ascii="Times New Roman" w:eastAsia="CMR10" w:hAnsi="Times New Roman" w:cs="Times New Roman"/>
+          <w:kern w:val="0"/>
+        </w:rPr>
+        <w:t xml:space="preserve"> </w:t>
+      </w:r>
+    </w:p>
+    <w:p>
+      <w:pPr>
+        <w:pStyle w:val="ListParagraph"/>
+        <w:autoSpaceDE w:val="0"/>
+        <w:autoSpaceDN w:val="0"/>
+        <w:adjustRightInd w:val="0"/>
+        <w:spacing w:after="0" w:line="240" w:lineRule="auto"/>
+        <w:rPr>
+          <w:rFonts w:ascii="Times New Roman" w:eastAsia="CMR10" w:hAnsi="Times New Roman" w:cs="Times New Roman"/>
+          <w:kern w:val="0"/>
+        </w:rPr>
+      </w:pPr>
+      <w:r>
+        <w:rPr>
+          <w:rFonts w:ascii="Times New Roman" w:eastAsia="CMR10" w:hAnsi="Times New Roman" w:cs="Times New Roman"/>
+          <w:kern w:val="0"/>
+        </w:rPr>
+        <w:t>h2:</w:t>
+      </w:r>
+    </w:p>
+    <w:p>
+      <w:pPr>
+        <w:pStyle w:val="ListParagraph"/>
+        <w:autoSpaceDE w:val="0"/>
+        <w:autoSpaceDN w:val="0"/>
+        <w:adjustRightInd w:val="0"/>
+        <w:spacing w:after="0" w:line="240" w:lineRule="auto"/>
+        <w:rPr>
+          <w:rFonts w:ascii="Times New Roman" w:eastAsia="CMR10" w:hAnsi="Times New Roman" w:cs="Times New Roman"/>
+          <w:kern w:val="0"/>
+        </w:rPr>
+      </w:pPr>
+      <w:r>
+        <w:rPr>
+          <w:rFonts w:ascii="Times New Roman" w:eastAsia="CMR10" w:hAnsi="Times New Roman" w:cs="Times New Roman"/>
+          <w:kern w:val="0"/>
+        </w:rPr>
+        <w:lastRenderedPageBreak/>
+        <w:drawing>
+          <wp:inline distT="0" distB="0" distL="0" distR="0" wp14:anchorId="221DCC01" wp14:editId="6C280F50">
+            <wp:extent cx="5353325" cy="4762745"/>
+            <wp:effectExtent l="0" t="0" r="0" b="0"/>
+            <wp:docPr id="291709447" name="Picture 1" descr="A screenshot of a computer&#10;&#10;Description automatically generated"/>
+            <wp:cNvGraphicFramePr>
+              <a:graphicFrameLocks xmlns:a="http://schemas.openxmlformats.org/drawingml/2006/main" noChangeAspect="1"/>
+            </wp:cNvGraphicFramePr>
+            <a:graphic xmlns:a="http://schemas.openxmlformats.org/drawingml/2006/main">
+              <a:graphicData uri="http://schemas.openxmlformats.org/drawingml/2006/picture">
+                <pic:pic xmlns:pic="http://schemas.openxmlformats.org/drawingml/2006/picture">
+                  <pic:nvPicPr>
+                    <pic:cNvPr id="291709447" name="Picture 1" descr="A screenshot of a computer&#10;&#10;Description automatically generated"/>
+                    <pic:cNvPicPr/>
+                  </pic:nvPicPr>
+                  <pic:blipFill>
+                    <a:blip r:embed="rId29"/>
+                    <a:stretch>
+                      <a:fillRect/>
+                    </a:stretch>
+                  </pic:blipFill>
+                  <pic:spPr>
+                    <a:xfrm>
+                      <a:off x="0" y="0"/>
+                      <a:ext cx="5353325" cy="4762745"/>
+                    </a:xfrm>
+                    <a:prstGeom prst="rect">
+                      <a:avLst/>
+                    </a:prstGeom>
+                  </pic:spPr>
+                </pic:pic>
+              </a:graphicData>
+            </a:graphic>
+          </wp:inline>
+        </w:drawing>
+      </w:r>
+    </w:p>
+    <w:p>
+      <w:pPr>
+        <w:pStyle w:val="ListParagraph"/>
+        <w:autoSpaceDE w:val="0"/>
+        <w:autoSpaceDN w:val="0"/>
+        <w:adjustRightInd w:val="0"/>
+        <w:spacing w:after="0" w:line="240" w:lineRule="auto"/>
+        <w:rPr>
+          <w:rFonts w:ascii="Times New Roman" w:eastAsia="CMR10" w:hAnsi="Times New Roman" w:cs="Times New Roman"/>
+          <w:kern w:val="0"/>
+        </w:rPr>
+      </w:pPr>
+      <w:r>
+        <w:rPr>
+          <w:rFonts w:ascii="Times New Roman" w:eastAsia="CMR10" w:hAnsi="Times New Roman" w:cs="Times New Roman"/>
+          <w:kern w:val="0"/>
+        </w:rPr>
+        <w:t>h3:</w:t>
+      </w:r>
+    </w:p>
+    <w:p>
+      <w:pPr>
+        <w:pStyle w:val="ListParagraph"/>
+        <w:autoSpaceDE w:val="0"/>
+        <w:autoSpaceDN w:val="0"/>
+        <w:adjustRightInd w:val="0"/>
+        <w:spacing w:after="0" w:line="240" w:lineRule="auto"/>
+        <w:rPr>
+          <w:rFonts w:ascii="Times New Roman" w:eastAsia="CMR10" w:hAnsi="Times New Roman" w:cs="Times New Roman"/>
+          <w:kern w:val="0"/>
+        </w:rPr>
+      </w:pPr>
+      <w:r>
+        <w:rPr>
+          <w:rFonts w:ascii="Times New Roman" w:eastAsia="CMR10" w:hAnsi="Times New Roman" w:cs="Times New Roman"/>
+          <w:kern w:val="0"/>
+        </w:rPr>
+        <w:lastRenderedPageBreak/>
+        <w:drawing>
+          <wp:inline distT="0" distB="0" distL="0" distR="0" wp14:anchorId="7CE37C35" wp14:editId="3E20F224">
+            <wp:extent cx="5410478" cy="4807197"/>
+            <wp:effectExtent l="0" t="0" r="0" b="0"/>
+            <wp:docPr id="1906425276" name="Picture 1" descr="A screenshot of a computer screen&#10;&#10;Description automatically generated"/>
+            <wp:cNvGraphicFramePr>
+              <a:graphicFrameLocks xmlns:a="http://schemas.openxmlformats.org/drawingml/2006/main" noChangeAspect="1"/>
+            </wp:cNvGraphicFramePr>
+            <a:graphic xmlns:a="http://schemas.openxmlformats.org/drawingml/2006/main">
+              <a:graphicData uri="http://schemas.openxmlformats.org/drawingml/2006/picture">
+                <pic:pic xmlns:pic="http://schemas.openxmlformats.org/drawingml/2006/picture">
+                  <pic:nvPicPr>
+                    <pic:cNvPr id="1906425276" name="Picture 1" descr="A screenshot of a computer screen&#10;&#10;Description automatically generated"/>
+                    <pic:cNvPicPr/>
+                  </pic:nvPicPr>
+                  <pic:blipFill>
+                    <a:blip r:embed="rId30"/>
+                    <a:stretch>
+                      <a:fillRect/>
+                    </a:stretch>
+                  </pic:blipFill>
+                  <pic:spPr>
+                    <a:xfrm>
+                      <a:off x="0" y="0"/>
+                      <a:ext cx="5410478" cy="4807197"/>
+                    </a:xfrm>
+                    <a:prstGeom prst="rect">
+                      <a:avLst/>
+                    </a:prstGeom>
+                  </pic:spPr>
+                </pic:pic>
+              </a:graphicData>
+            </a:graphic>
+          </wp:inline>
+        </w:drawing>
+      </w:r>
+    </w:p>
+    <w:p>
+      <w:pPr>
+        <w:pStyle w:val="ListParagraph"/>
+        <w:autoSpaceDE w:val="0"/>
+        <w:autoSpaceDN w:val="0"/>
+        <w:adjustRightInd w:val="0"/>
+        <w:spacing w:after="0" w:line="240" w:lineRule="auto"/>
+        <w:rPr>
+          <w:rFonts w:ascii="Times New Roman" w:eastAsia="CMR10" w:hAnsi="Times New Roman" w:cs="Times New Roman"/>
+          <w:kern w:val="0"/>
+        </w:rPr>
+      </w:pPr>
+      <w:r>
+        <w:rPr>
+          <w:rFonts w:ascii="Times New Roman" w:eastAsia="CMR10" w:hAnsi="Times New Roman" w:cs="Times New Roman"/>
+          <w:kern w:val="0"/>
+        </w:rPr>
+        <w:t>h4:</w:t>
+      </w:r>
+    </w:p>
+    <w:p>
+      <w:pPr>
+        <w:pStyle w:val="ListParagraph"/>
+        <w:autoSpaceDE w:val="0"/>
+        <w:autoSpaceDN w:val="0"/>
+        <w:adjustRightInd w:val="0"/>
+        <w:spacing w:after="0" w:line="240" w:lineRule="auto"/>
+        <w:rPr>
+          <w:rFonts w:ascii="Times New Roman" w:eastAsia="CMR10" w:hAnsi="Times New Roman" w:cs="Times New Roman"/>
+          <w:kern w:val="0"/>
+        </w:rPr>
+      </w:pPr>
+      <w:r>
+        <w:rPr>
+          <w:rFonts w:ascii="Times New Roman" w:eastAsia="CMR10" w:hAnsi="Times New Roman" w:cs="Times New Roman"/>
+          <w:kern w:val="0"/>
+        </w:rPr>
+        <w:lastRenderedPageBreak/>
+        <w:drawing>
+          <wp:inline distT="0" distB="0" distL="0" distR="0" wp14:anchorId="7CD8F304" wp14:editId="29EFCEE6">
+            <wp:extent cx="5385077" cy="4807197"/>
+            <wp:effectExtent l="0" t="0" r="6350" b="0"/>
+            <wp:docPr id="1988704401" name="Picture 1" descr="A screenshot of a computer&#10;&#10;Description automatically generated"/>
+            <wp:cNvGraphicFramePr>
+              <a:graphicFrameLocks xmlns:a="http://schemas.openxmlformats.org/drawingml/2006/main" noChangeAspect="1"/>
+            </wp:cNvGraphicFramePr>
+            <a:graphic xmlns:a="http://schemas.openxmlformats.org/drawingml/2006/main">
+              <a:graphicData uri="http://schemas.openxmlformats.org/drawingml/2006/picture">
+                <pic:pic xmlns:pic="http://schemas.openxmlformats.org/drawingml/2006/picture">
+                  <pic:nvPicPr>
+                    <pic:cNvPr id="1988704401" name="Picture 1" descr="A screenshot of a computer&#10;&#10;Description automatically generated"/>
+                    <pic:cNvPicPr/>
+                  </pic:nvPicPr>
+                  <pic:blipFill>
+                    <a:blip r:embed="rId31"/>
+                    <a:stretch>
+                      <a:fillRect/>
+                    </a:stretch>
+                  </pic:blipFill>
+                  <pic:spPr>
+                    <a:xfrm>
+                      <a:off x="0" y="0"/>
+                      <a:ext cx="5385077" cy="4807197"/>
+                    </a:xfrm>
+                    <a:prstGeom prst="rect">
+                      <a:avLst/>
+                    </a:prstGeom>
+                  </pic:spPr>
+                </pic:pic>
+              </a:graphicData>
+            </a:graphic>
+          </wp:inline>
+        </w:drawing>
+      </w:r>
+    </w:p>
+    <w:p>
+      <w:pPr>
+        <w:pStyle w:val="ListParagraph"/>
+        <w:autoSpaceDE w:val="0"/>
+        <w:autoSpaceDN w:val="0"/>
+        <w:adjustRightInd w:val="0"/>
+        <w:spacing w:after="0" w:line="240" w:lineRule="auto"/>
+        <w:rPr>
+          <w:rFonts w:ascii="Times New Roman" w:eastAsia="CMR10" w:hAnsi="Times New Roman" w:cs="Times New Roman"/>
+          <w:kern w:val="0"/>
+        </w:rPr>
+      </w:pPr>
+      <w:r>
+        <w:rPr>
+          <w:rFonts w:ascii="Times New Roman" w:eastAsia="CMBX10" w:hAnsi="Times New Roman" w:cs="Times New Roman"/>
+          <w:b/>
+          <w:bCs/>
+          <w:kern w:val="0"/>
+          <w:sz w:val="24"/>
+          <w:szCs w:val="24"/>
+        </w:rPr>
+        <w:t xml:space="preserve"> </w:t>
+      </w:r>
     </w:p>
     <w:p>
       <w:pPr>
@@ -1717,108 +2886,6 @@
         </w:rPr>
         <w:t>.</w:t>
       </w:r>
-    </w:p>
-    <w:p>
-      <w:pPr>
-        <w:pStyle w:val="ListParagraph"/>
-        <w:numPr>
-          <w:ilvl w:val="0"/>
-          <w:numId w:val="1"/>
-        </w:numPr>
-        <w:autoSpaceDE w:val="0"/>
-        <w:autoSpaceDN w:val="0"/>
-        <w:adjustRightInd w:val="0"/>
-        <w:spacing w:after="0" w:line="240" w:lineRule="auto"/>
-        <w:rPr>
-          <w:rFonts w:ascii="Times New Roman" w:eastAsia="CMBX10" w:hAnsi="Times New Roman" w:cs="Times New Roman"/>
-          <w:b/>
-          <w:bCs/>
-          <w:kern w:val="0"/>
-          <w:sz w:val="24"/>
-          <w:szCs w:val="24"/>
-        </w:rPr>
-      </w:pPr>
-      <w:r>
-        <w:rPr>
-          <w:rFonts w:ascii="Times New Roman" w:eastAsia="CMBX10" w:hAnsi="Times New Roman" w:cs="Times New Roman"/>
-          <w:b/>
-          <w:bCs/>
-          <w:kern w:val="0"/>
-          <w:sz w:val="24"/>
-          <w:szCs w:val="24"/>
-        </w:rPr>
-        <w:t xml:space="preserve">Problem D.1 </w:t>
-      </w:r>
-    </w:p>
-    <w:p>
-      <w:pPr>
-        <w:pStyle w:val="ListParagraph"/>
-        <w:autoSpaceDE w:val="0"/>
-        <w:autoSpaceDN w:val="0"/>
-        <w:adjustRightInd w:val="0"/>
-        <w:spacing w:after="0" w:line="240" w:lineRule="auto"/>
-        <w:rPr>
-          <w:rFonts w:ascii="Times New Roman" w:eastAsia="CMR10" w:hAnsi="Times New Roman" w:cs="Times New Roman"/>
-          <w:kern w:val="0"/>
-        </w:rPr>
-      </w:pPr>
-      <w:r>
-        <w:rPr>
-          <w:rFonts w:ascii="Times New Roman" w:eastAsia="CMR10" w:hAnsi="Times New Roman" w:cs="Times New Roman"/>
-          <w:kern w:val="0"/>
-        </w:rPr>
-        <w:t>Code:</w:t>
-      </w:r>
-    </w:p>
-    <w:p>
-      <w:pPr>
-        <w:pStyle w:val="ListParagraph"/>
-        <w:autoSpaceDE w:val="0"/>
-        <w:autoSpaceDN w:val="0"/>
-        <w:adjustRightInd w:val="0"/>
-        <w:spacing w:after="0" w:line="240" w:lineRule="auto"/>
-        <w:rPr>
-          <w:rFonts w:ascii="Times New Roman" w:eastAsia="CMR10" w:hAnsi="Times New Roman" w:cs="Times New Roman"/>
-          <w:kern w:val="0"/>
-        </w:rPr>
-      </w:pPr>
-    </w:p>
-    <w:p>
-      <w:pPr>
-        <w:pStyle w:val="ListParagraph"/>
-        <w:autoSpaceDE w:val="0"/>
-        <w:autoSpaceDN w:val="0"/>
-        <w:adjustRightInd w:val="0"/>
-        <w:spacing w:after="0" w:line="240" w:lineRule="auto"/>
-        <w:rPr>
-          <w:rFonts w:ascii="Times New Roman" w:eastAsia="CMR10" w:hAnsi="Times New Roman" w:cs="Times New Roman"/>
-          <w:kern w:val="0"/>
-        </w:rPr>
-      </w:pPr>
-      <w:r>
-        <w:rPr>
-          <w:rFonts w:ascii="Times New Roman" w:eastAsia="CMR10" w:hAnsi="Times New Roman" w:cs="Times New Roman"/>
-          <w:kern w:val="0"/>
-        </w:rPr>
-        <w:t>Results:</w:t>
-      </w:r>
-    </w:p>
-    <w:p>
-      <w:pPr>
-        <w:pStyle w:val="ListParagraph"/>
-        <w:autoSpaceDE w:val="0"/>
-        <w:autoSpaceDN w:val="0"/>
-        <w:adjustRightInd w:val="0"/>
-        <w:spacing w:after="0" w:line="240" w:lineRule="auto"/>
-        <w:rPr>
-          <w:rFonts w:ascii="Times New Roman" w:eastAsia="CMBX10" w:hAnsi="Times New Roman" w:cs="Times New Roman"/>
-          <w:b/>
-          <w:bCs/>
-          <w:kern w:val="0"/>
-          <w:sz w:val="24"/>
-          <w:szCs w:val="24"/>
-        </w:rPr>
-      </w:pPr>
     </w:p>
     <w:p>
       <w:pPr>
